--- a/template/BP 2004/BP2004_GMS_Jahreszeugnis_Kl10_E_Niveau.docx
+++ b/template/BP 2004/BP2004_GMS_Jahreszeugnis_Kl10_E_Niveau.docx
@@ -261,7 +261,7 @@
                   <w:enabled/>
                   <w:calcOnExit w:val="0"/>
                   <w:textInput>
-                    <w:default w:val="Schulname"/>
+                    <w:default w:val="Schulname (einschließlich Schulart)"/>
                     <w:maxLength w:val="250"/>
                   </w:textInput>
                 </w:ffData>
@@ -297,6 +297,7 @@
               </w:rPr>
               <w:fldChar w:fldCharType="separate"/>
             </w:r>
+            <w:bookmarkStart w:id="1" w:name="_GoBack"/>
             <w:r>
               <w:rPr>
                 <w:rFonts w:ascii="Arial" w:hAnsi="Arial"/>
@@ -308,6 +309,7 @@
               </w:rPr>
               <w:t>${schule}</w:t>
             </w:r>
+            <w:bookmarkEnd w:id="1"/>
             <w:r>
               <w:rPr>
                 <w:rFonts w:ascii="Arial" w:hAnsi="Arial"/>
@@ -319,50 +321,6 @@
               <w:fldChar w:fldCharType="end"/>
             </w:r>
             <w:bookmarkEnd w:id="0"/>
-          </w:p>
-        </w:tc>
-      </w:tr>
-      <w:tr>
-        <w:trPr>
-          <w:trHeight w:hRule="exact" w:val="284"/>
-        </w:trPr>
-        <w:tc>
-          <w:tcPr>
-            <w:tcW w:w="10173" w:type="dxa"/>
-            <w:gridSpan w:val="7"/>
-            <w:tcBorders>
-              <w:top w:val="single" w:sz="4" w:space="0" w:color="auto"/>
-              <w:left w:val="nil"/>
-              <w:bottom w:val="nil"/>
-              <w:right w:val="nil"/>
-            </w:tcBorders>
-          </w:tcPr>
-          <w:p>
-            <w:pPr>
-              <w:spacing w:before="60" w:after="0"/>
-              <w:jc w:val="center"/>
-              <w:rPr>
-                <w:rFonts w:ascii="Arial" w:hAnsi="Arial" w:cs="Arial"/>
-                <w:sz w:val="16"/>
-                <w:szCs w:val="16"/>
-              </w:rPr>
-            </w:pPr>
-            <w:r>
-              <w:rPr>
-                <w:rFonts w:ascii="Arial" w:hAnsi="Arial" w:cs="Arial"/>
-                <w:sz w:val="18"/>
-                <w:szCs w:val="16"/>
-              </w:rPr>
-              <w:t>Name der Schu</w:t>
-            </w:r>
-            <w:r>
-              <w:rPr>
-                <w:rFonts w:ascii="Arial" w:hAnsi="Arial" w:cs="Arial"/>
-                <w:sz w:val="18"/>
-                <w:szCs w:val="16"/>
-              </w:rPr>
-              <w:t>le</w:t>
-            </w:r>
           </w:p>
         </w:tc>
       </w:tr>
@@ -384,25 +342,25 @@
           </w:tcPr>
           <w:p>
             <w:pPr>
-              <w:spacing w:before="60" w:afterLines="60" w:after="144"/>
+              <w:pStyle w:val="ad"/>
+              <w:spacing w:before="0"/>
               <w:jc w:val="center"/>
               <w:rPr>
+                <w:rStyle w:val="Formatvorlage62"/>
+                <w:rFonts w:cs="Arial"/>
+                <w:sz w:val="18"/>
+                <w:szCs w:val="18"/>
+                <w:lang w:val="de-DE"/>
+              </w:rPr>
+            </w:pPr>
+            <w:r>
+              <w:rPr>
                 <w:rFonts w:ascii="Arial" w:hAnsi="Arial" w:cs="Arial"/>
-                <w:b/>
-                <w:sz w:val="28"/>
-                <w:szCs w:val="28"/>
-                <w:lang w:val="de-DE"/>
-              </w:rPr>
-            </w:pPr>
-            <w:r>
-              <w:rPr>
-                <w:rFonts w:ascii="Arial" w:hAnsi="Arial" w:cs="Arial"/>
-                <w:b/>
-                <w:sz w:val="28"/>
-                <w:szCs w:val="28"/>
-                <w:lang w:val="de-DE"/>
-              </w:rPr>
-              <w:t>Zeugnis der Gemeinschaftsschule</w:t>
+                <w:sz w:val="18"/>
+                <w:szCs w:val="18"/>
+                <w:lang w:val="de-DE"/>
+              </w:rPr>
+              <w:t>Name der Schule</w:t>
             </w:r>
           </w:p>
           <w:p>
@@ -411,18 +369,21 @@
               <w:jc w:val="center"/>
               <w:rPr>
                 <w:rFonts w:ascii="Arial" w:hAnsi="Arial" w:cs="Arial"/>
-                <w:sz w:val="24"/>
-                <w:szCs w:val="24"/>
+                <w:b/>
+                <w:sz w:val="28"/>
+                <w:szCs w:val="28"/>
                 <w:lang w:val="de-DE"/>
               </w:rPr>
             </w:pPr>
             <w:r>
               <w:rPr>
                 <w:rFonts w:ascii="Arial" w:hAnsi="Arial" w:cs="Arial"/>
-                <w:szCs w:val="24"/>
-                <w:lang w:val="de-DE"/>
-              </w:rPr>
-              <w:t>Klasse 10</w:t>
+                <w:b/>
+                <w:sz w:val="28"/>
+                <w:szCs w:val="28"/>
+                <w:lang w:val="de-DE"/>
+              </w:rPr>
+              <w:t>Zeugnis der Gemeinschaftsschule</w:t>
             </w:r>
           </w:p>
         </w:tc>
@@ -498,7 +459,7 @@
                 </w:ffData>
               </w:fldChar>
             </w:r>
-            <w:bookmarkStart w:id="1" w:name="Text2"/>
+            <w:bookmarkStart w:id="2" w:name="Text2"/>
             <w:r>
               <w:rPr>
                 <w:rStyle w:val="Formatvorlage2"/>
@@ -534,7 +495,7 @@
               </w:rPr>
               <w:fldChar w:fldCharType="end"/>
             </w:r>
-            <w:bookmarkEnd w:id="1"/>
+            <w:bookmarkEnd w:id="2"/>
           </w:p>
         </w:tc>
         <w:tc>
@@ -599,7 +560,7 @@
                 </w:ffData>
               </w:fldChar>
             </w:r>
-            <w:bookmarkStart w:id="2" w:name="Text10"/>
+            <w:bookmarkStart w:id="3" w:name="Text10"/>
             <w:r>
               <w:rPr>
                 <w:rFonts w:ascii="Arial" w:hAnsi="Arial" w:cs="Arial"/>
@@ -640,7 +601,7 @@
               </w:rPr>
               <w:fldChar w:fldCharType="end"/>
             </w:r>
-            <w:bookmarkEnd w:id="2"/>
+            <w:bookmarkEnd w:id="3"/>
             <w:r>
               <w:rPr>
                 <w:rFonts w:ascii="Arial" w:hAnsi="Arial" w:cs="Arial"/>
@@ -675,7 +636,7 @@
                 </w:ffData>
               </w:fldChar>
             </w:r>
-            <w:bookmarkStart w:id="3" w:name="Text11"/>
+            <w:bookmarkStart w:id="4" w:name="Text11"/>
             <w:r>
               <w:rPr>
                 <w:rFonts w:ascii="Arial" w:hAnsi="Arial" w:cs="Arial"/>
@@ -716,7 +677,7 @@
               </w:rPr>
               <w:fldChar w:fldCharType="end"/>
             </w:r>
-            <w:bookmarkEnd w:id="3"/>
+            <w:bookmarkEnd w:id="4"/>
           </w:p>
         </w:tc>
       </w:tr>
@@ -792,7 +753,7 @@
                 </w:ffData>
               </w:fldChar>
             </w:r>
-            <w:bookmarkStart w:id="4" w:name="Text3"/>
+            <w:bookmarkStart w:id="5" w:name="Text3"/>
             <w:r>
               <w:rPr>
                 <w:rFonts w:ascii="Arial" w:hAnsi="Arial"/>
@@ -833,7 +794,7 @@
               </w:rPr>
               <w:fldChar w:fldCharType="end"/>
             </w:r>
-            <w:bookmarkEnd w:id="4"/>
+            <w:bookmarkEnd w:id="5"/>
           </w:p>
         </w:tc>
       </w:tr>
@@ -850,7 +811,7 @@
               <w:bottom w:val="nil"/>
               <w:right w:val="nil"/>
             </w:tcBorders>
-            <w:vAlign w:val="center"/>
+            <w:vAlign w:val="bottom"/>
           </w:tcPr>
           <w:p>
             <w:pPr>
@@ -878,7 +839,7 @@
             </w:rPr>
             <w:id w:val="567314328"/>
             <w:placeholder>
-              <w:docPart w:val="F8FF24CD6EDA49CAB8A9F1B1C57BA22E"/>
+              <w:docPart w:val="9FE52A57319A42ECA346CB575EDB1137"/>
             </w:placeholder>
             <w:dropDownList>
               <w:listItem w:value="Wählen Sie ein Element aus."/>
@@ -907,7 +868,7 @@
                   <w:bottom w:val="nil"/>
                   <w:right w:val="nil"/>
                 </w:tcBorders>
-                <w:vAlign w:val="center"/>
+                <w:vAlign w:val="bottom"/>
               </w:tcPr>
               <w:p>
                 <w:pPr>
@@ -938,7 +899,7 @@
               <w:bottom w:val="nil"/>
               <w:right w:val="nil"/>
             </w:tcBorders>
-            <w:vAlign w:val="center"/>
+            <w:vAlign w:val="bottom"/>
           </w:tcPr>
           <w:p>
             <w:pPr>
@@ -966,7 +927,7 @@
             </w:rPr>
             <w:id w:val="1086197562"/>
             <w:placeholder>
-              <w:docPart w:val="9DFD1AA4325C46B08D26B7683BB215BA"/>
+              <w:docPart w:val="9CE40B0920BF49E48FC90FBBD51AD41E"/>
             </w:placeholder>
             <w:dropDownList>
               <w:listItem w:value="Wählen Sie ein Element aus."/>
@@ -995,7 +956,7 @@
                   <w:bottom w:val="nil"/>
                   <w:right w:val="nil"/>
                 </w:tcBorders>
-                <w:vAlign w:val="center"/>
+                <w:vAlign w:val="bottom"/>
               </w:tcPr>
               <w:p>
                 <w:pPr>
@@ -1031,7 +992,7 @@
               <w:bottom w:val="nil"/>
               <w:right w:val="nil"/>
             </w:tcBorders>
-            <w:vAlign w:val="center"/>
+            <w:vAlign w:val="bottom"/>
           </w:tcPr>
           <w:p>
             <w:pPr>
@@ -1051,6 +1012,15 @@
                 <w:lang w:val="de-DE"/>
               </w:rPr>
               <w:t>Leistungen in den einzelnen Fächern und Fächerverbünden</w:t>
+            </w:r>
+            <w:r>
+              <w:rPr>
+                <w:rFonts w:ascii="Arial" w:hAnsi="Arial"/>
+                <w:b/>
+                <w:sz w:val="20"/>
+                <w:lang w:val="de-DE"/>
+              </w:rPr>
+              <w:t xml:space="preserve"> auf erweitertem Niveau</w:t>
             </w:r>
             <w:r>
               <w:rPr>
@@ -1076,10 +1046,9 @@
             </w:rPr>
             <w:id w:val="-1839912204"/>
             <w:placeholder>
-              <w:docPart w:val="33D4F485B1864846B59FD37B6A55FF02"/>
+              <w:docPart w:val="2A2E76E8F38744EA856F8B5C96BCF831"/>
             </w:placeholder>
             <w:dropDownList>
-              <w:listItem w:displayText="Religionslehre/Ethik" w:value="Religionslehre/Ethik"/>
               <w:listItem w:value="Wählen Sie ein Element aus."/>
               <w:listItem w:displayText="Religionslehre (rk)" w:value="Religionslehre (rk)"/>
               <w:listItem w:displayText="Religionslehre (ev)" w:value="Religionslehre (ev)"/>
@@ -1110,7 +1079,7 @@
                   <w:bottom w:val="nil"/>
                   <w:right w:val="nil"/>
                 </w:tcBorders>
-                <w:vAlign w:val="center"/>
+                <w:vAlign w:val="bottom"/>
               </w:tcPr>
               <w:p>
                 <w:pPr>
@@ -1140,7 +1109,7 @@
             </w:rPr>
             <w:id w:val="-1120831726"/>
             <w:placeholder>
-              <w:docPart w:val="33D4F485B1864846B59FD37B6A55FF02"/>
+              <w:docPart w:val="2A2E76E8F38744EA856F8B5C96BCF831"/>
             </w:placeholder>
             <w:dropDownList>
               <w:listItem w:value="Wählen Sie ein Element aus."/>
@@ -1150,6 +1119,7 @@
               <w:listItem w:displayText="ausr" w:value="ausr"/>
               <w:listItem w:displayText="mgh" w:value="mgh"/>
               <w:listItem w:displayText="ung" w:value="ung"/>
+              <w:listItem w:displayText="---" w:value="---"/>
             </w:dropDownList>
           </w:sdtPr>
           <w:sdtEndPr>
@@ -1172,7 +1142,7 @@
                   <w:bottom w:val="nil"/>
                   <w:right w:val="nil"/>
                 </w:tcBorders>
-                <w:vAlign w:val="center"/>
+                <w:vAlign w:val="bottom"/>
               </w:tcPr>
               <w:p>
                 <w:pPr>
@@ -1204,7 +1174,7 @@
               <w:bottom w:val="nil"/>
               <w:right w:val="nil"/>
             </w:tcBorders>
-            <w:vAlign w:val="center"/>
+            <w:vAlign w:val="bottom"/>
           </w:tcPr>
           <w:p>
             <w:pPr>
@@ -1232,7 +1202,7 @@
             </w:rPr>
             <w:id w:val="-925024763"/>
             <w:placeholder>
-              <w:docPart w:val="33D4F485B1864846B59FD37B6A55FF02"/>
+              <w:docPart w:val="2A2E76E8F38744EA856F8B5C96BCF831"/>
             </w:placeholder>
             <w:dropDownList>
               <w:listItem w:value="Wählen Sie ein Element aus."/>
@@ -1263,7 +1233,7 @@
                   <w:bottom w:val="nil"/>
                   <w:right w:val="nil"/>
                 </w:tcBorders>
-                <w:vAlign w:val="center"/>
+                <w:vAlign w:val="bottom"/>
               </w:tcPr>
               <w:p>
                 <w:pPr>
@@ -1299,7 +1269,7 @@
               <w:bottom w:val="nil"/>
               <w:right w:val="nil"/>
             </w:tcBorders>
-            <w:vAlign w:val="center"/>
+            <w:vAlign w:val="bottom"/>
           </w:tcPr>
           <w:p>
             <w:pPr>
@@ -1327,7 +1297,7 @@
             </w:rPr>
             <w:id w:val="-281800382"/>
             <w:placeholder>
-              <w:docPart w:val="25772911096D4834B601B6465284A04D"/>
+              <w:docPart w:val="0F4E864F91774441A326C9F7E4E6C3DB"/>
             </w:placeholder>
             <w:comboBox>
               <w:listItem w:value="Wählen Sie ein Element aus."/>
@@ -1358,7 +1328,7 @@
                   <w:bottom w:val="nil"/>
                   <w:right w:val="nil"/>
                 </w:tcBorders>
-                <w:vAlign w:val="center"/>
+                <w:vAlign w:val="bottom"/>
               </w:tcPr>
               <w:p>
                 <w:pPr>
@@ -1390,7 +1360,7 @@
               <w:bottom w:val="nil"/>
               <w:right w:val="nil"/>
             </w:tcBorders>
-            <w:vAlign w:val="center"/>
+            <w:vAlign w:val="bottom"/>
           </w:tcPr>
           <w:p>
             <w:pPr>
@@ -1418,7 +1388,7 @@
             </w:rPr>
             <w:id w:val="123823761"/>
             <w:placeholder>
-              <w:docPart w:val="B1C73097AA7A4C07A4AA8885F5F30CF6"/>
+              <w:docPart w:val="64FA903301DB4D808930AEE48336DC68"/>
             </w:placeholder>
             <w:dropDownList>
               <w:listItem w:value="Wählen Sie ein Element aus."/>
@@ -1449,7 +1419,7 @@
                   <w:bottom w:val="nil"/>
                   <w:right w:val="nil"/>
                 </w:tcBorders>
-                <w:vAlign w:val="center"/>
+                <w:vAlign w:val="bottom"/>
               </w:tcPr>
               <w:p>
                 <w:pPr>
@@ -1485,7 +1455,7 @@
               <w:bottom w:val="nil"/>
               <w:right w:val="nil"/>
             </w:tcBorders>
-            <w:vAlign w:val="center"/>
+            <w:vAlign w:val="bottom"/>
           </w:tcPr>
           <w:p>
             <w:pPr>
@@ -1513,7 +1483,7 @@
             </w:rPr>
             <w:id w:val="1288547103"/>
             <w:placeholder>
-              <w:docPart w:val="B1C73097AA7A4C07A4AA8885F5F30CF6"/>
+              <w:docPart w:val="64FA903301DB4D808930AEE48336DC68"/>
             </w:placeholder>
             <w:dropDownList>
               <w:listItem w:value="Wählen Sie ein Element aus."/>
@@ -1545,7 +1515,7 @@
                   <w:bottom w:val="nil"/>
                   <w:right w:val="nil"/>
                 </w:tcBorders>
-                <w:vAlign w:val="center"/>
+                <w:vAlign w:val="bottom"/>
               </w:tcPr>
               <w:p>
                 <w:pPr>
@@ -1577,7 +1547,7 @@
               <w:bottom w:val="nil"/>
               <w:right w:val="nil"/>
             </w:tcBorders>
-            <w:vAlign w:val="center"/>
+            <w:vAlign w:val="bottom"/>
           </w:tcPr>
           <w:p>
             <w:pPr>
@@ -1605,7 +1575,7 @@
             </w:rPr>
             <w:id w:val="-1353953227"/>
             <w:placeholder>
-              <w:docPart w:val="B1C73097AA7A4C07A4AA8885F5F30CF6"/>
+              <w:docPart w:val="64FA903301DB4D808930AEE48336DC68"/>
             </w:placeholder>
             <w:dropDownList>
               <w:listItem w:value="Wählen Sie ein Element aus."/>
@@ -1636,7 +1606,7 @@
                   <w:bottom w:val="nil"/>
                   <w:right w:val="nil"/>
                 </w:tcBorders>
-                <w:vAlign w:val="center"/>
+                <w:vAlign w:val="bottom"/>
               </w:tcPr>
               <w:p>
                 <w:pPr>
@@ -1672,7 +1642,7 @@
               <w:bottom w:val="nil"/>
               <w:right w:val="nil"/>
             </w:tcBorders>
-            <w:vAlign w:val="center"/>
+            <w:vAlign w:val="bottom"/>
           </w:tcPr>
           <w:p>
             <w:pPr>
@@ -1690,22 +1660,6 @@
                 <w:lang w:val="de-DE"/>
               </w:rPr>
               <w:t>Englisch</w:t>
-            </w:r>
-            <w:r>
-              <w:rPr>
-                <w:rFonts w:ascii="Arial" w:hAnsi="Arial" w:cs="Arial"/>
-                <w:sz w:val="20"/>
-                <w:lang w:val="de-DE"/>
-              </w:rPr>
-              <w:t>*</w:t>
-            </w:r>
-            <w:r>
-              <w:rPr>
-                <w:rFonts w:ascii="Arial" w:hAnsi="Arial" w:cs="Arial"/>
-                <w:sz w:val="20"/>
-                <w:lang w:val="de-DE"/>
-              </w:rPr>
-              <w:t xml:space="preserve"> </w:t>
             </w:r>
           </w:p>
         </w:tc>
@@ -1716,7 +1670,7 @@
             </w:rPr>
             <w:id w:val="-1426565352"/>
             <w:placeholder>
-              <w:docPart w:val="B1C73097AA7A4C07A4AA8885F5F30CF6"/>
+              <w:docPart w:val="64FA903301DB4D808930AEE48336DC68"/>
             </w:placeholder>
             <w:dropDownList>
               <w:listItem w:value="Wählen Sie ein Element aus."/>
@@ -1748,7 +1702,7 @@
                   <w:bottom w:val="nil"/>
                   <w:right w:val="nil"/>
                 </w:tcBorders>
-                <w:vAlign w:val="center"/>
+                <w:vAlign w:val="bottom"/>
               </w:tcPr>
               <w:p>
                 <w:pPr>
@@ -1780,7 +1734,7 @@
               <w:bottom w:val="nil"/>
               <w:right w:val="nil"/>
             </w:tcBorders>
-            <w:vAlign w:val="center"/>
+            <w:vAlign w:val="bottom"/>
           </w:tcPr>
           <w:p>
             <w:pPr>
@@ -1808,7 +1762,7 @@
             </w:rPr>
             <w:id w:val="2114779097"/>
             <w:placeholder>
-              <w:docPart w:val="B1C73097AA7A4C07A4AA8885F5F30CF6"/>
+              <w:docPart w:val="64FA903301DB4D808930AEE48336DC68"/>
             </w:placeholder>
             <w:dropDownList>
               <w:listItem w:value="Wählen Sie ein Element aus."/>
@@ -1839,7 +1793,7 @@
                   <w:bottom w:val="nil"/>
                   <w:right w:val="nil"/>
                 </w:tcBorders>
-                <w:vAlign w:val="center"/>
+                <w:vAlign w:val="bottom"/>
               </w:tcPr>
               <w:p>
                 <w:pPr>
@@ -1876,7 +1830,7 @@
               <w:bottom w:val="nil"/>
               <w:right w:val="nil"/>
             </w:tcBorders>
-            <w:vAlign w:val="center"/>
+            <w:vAlign w:val="bottom"/>
           </w:tcPr>
           <w:p>
             <w:pPr>
@@ -1895,7 +1849,16 @@
                 <w:szCs w:val="20"/>
                 <w:lang w:val="de-DE"/>
               </w:rPr>
-              <w:t>Erdkunde, Wirtschaftskunde, Gemeinschaftskunde (EWG)</w:t>
+              <w:t>Erdkunde, Wirtschaft</w:t>
+            </w:r>
+            <w:r>
+              <w:rPr>
+                <w:rFonts w:ascii="Arial" w:hAnsi="Arial" w:cs="Arial"/>
+                <w:sz w:val="20"/>
+                <w:szCs w:val="20"/>
+                <w:lang w:val="de-DE"/>
+              </w:rPr>
+              <w:t>skunde, Gemeinschaftskunde</w:t>
             </w:r>
           </w:p>
         </w:tc>
@@ -1906,7 +1869,7 @@
             </w:rPr>
             <w:id w:val="-74135598"/>
             <w:placeholder>
-              <w:docPart w:val="B1C73097AA7A4C07A4AA8885F5F30CF6"/>
+              <w:docPart w:val="64FA903301DB4D808930AEE48336DC68"/>
             </w:placeholder>
             <w:dropDownList>
               <w:listItem w:value="Wählen Sie ein Element aus."/>
@@ -1937,7 +1900,7 @@
                   <w:bottom w:val="nil"/>
                   <w:right w:val="nil"/>
                 </w:tcBorders>
-                <w:vAlign w:val="center"/>
+                <w:vAlign w:val="bottom"/>
               </w:tcPr>
               <w:p>
                 <w:pPr>
@@ -1974,7 +1937,7 @@
               <w:bottom w:val="nil"/>
               <w:right w:val="nil"/>
             </w:tcBorders>
-            <w:vAlign w:val="center"/>
+            <w:vAlign w:val="bottom"/>
           </w:tcPr>
           <w:p>
             <w:pPr>
@@ -1993,7 +1956,16 @@
                 <w:szCs w:val="20"/>
                 <w:lang w:val="de-DE"/>
               </w:rPr>
-              <w:t>Naturwissenschaftliches Arbeiten (NWA)</w:t>
+              <w:t>Naturw</w:t>
+            </w:r>
+            <w:r>
+              <w:rPr>
+                <w:rFonts w:ascii="Arial" w:hAnsi="Arial" w:cs="Arial"/>
+                <w:sz w:val="20"/>
+                <w:szCs w:val="20"/>
+                <w:lang w:val="de-DE"/>
+              </w:rPr>
+              <w:t>issenschaftliches Arbeiten</w:t>
             </w:r>
           </w:p>
         </w:tc>
@@ -2004,7 +1976,7 @@
             </w:rPr>
             <w:id w:val="2032523950"/>
             <w:placeholder>
-              <w:docPart w:val="B1C73097AA7A4C07A4AA8885F5F30CF6"/>
+              <w:docPart w:val="64FA903301DB4D808930AEE48336DC68"/>
             </w:placeholder>
             <w:dropDownList>
               <w:listItem w:value="Wählen Sie ein Element aus."/>
@@ -2035,7 +2007,7 @@
                   <w:bottom w:val="nil"/>
                   <w:right w:val="nil"/>
                 </w:tcBorders>
-                <w:vAlign w:val="center"/>
+                <w:vAlign w:val="bottom"/>
               </w:tcPr>
               <w:p>
                 <w:pPr>
@@ -2072,7 +2044,7 @@
               <w:bottom w:val="nil"/>
               <w:right w:val="nil"/>
             </w:tcBorders>
-            <w:vAlign w:val="center"/>
+            <w:vAlign w:val="bottom"/>
           </w:tcPr>
           <w:p>
             <w:pPr>
@@ -2104,7 +2076,7 @@
               <w:bottom w:val="nil"/>
               <w:right w:val="nil"/>
             </w:tcBorders>
-            <w:vAlign w:val="center"/>
+            <w:vAlign w:val="bottom"/>
           </w:tcPr>
           <w:p>
             <w:pPr>
@@ -2129,13 +2101,13 @@
             </w:rPr>
             <w:id w:val="-1638948130"/>
             <w:placeholder>
-              <w:docPart w:val="B1C73097AA7A4C07A4AA8885F5F30CF6"/>
+              <w:docPart w:val="64FA903301DB4D808930AEE48336DC68"/>
             </w:placeholder>
             <w:dropDownList>
               <w:listItem w:value="Wählen Sie ein Element aus."/>
               <w:listItem w:displayText="Technik" w:value="Technik"/>
-              <w:listItem w:displayText="Französisch*" w:value="Französisch*"/>
-              <w:listItem w:displayText="Mensch und Umwelt (MUm)" w:value="Mensch und Umwelt (MUm)"/>
+              <w:listItem w:displayText="Französisch" w:value="Französisch"/>
+              <w:listItem w:displayText="Mensch und Umwelt" w:value="Mensch und Umwelt"/>
               <w:listItem w:displayText="${wahlfach_titel}" w:value="${wahlfach_titel}"/>
             </w:dropDownList>
           </w:sdtPr>
@@ -2159,7 +2131,7 @@
                   <w:bottom w:val="nil"/>
                   <w:right w:val="nil"/>
                 </w:tcBorders>
-                <w:vAlign w:val="center"/>
+                <w:vAlign w:val="bottom"/>
               </w:tcPr>
               <w:p>
                 <w:pPr>
@@ -2188,7 +2160,7 @@
             </w:rPr>
             <w:id w:val="-1033100603"/>
             <w:placeholder>
-              <w:docPart w:val="B1C73097AA7A4C07A4AA8885F5F30CF6"/>
+              <w:docPart w:val="64FA903301DB4D808930AEE48336DC68"/>
             </w:placeholder>
             <w:dropDownList>
               <w:listItem w:value="Wählen Sie ein Element aus."/>
@@ -2219,7 +2191,7 @@
                   <w:bottom w:val="nil"/>
                   <w:right w:val="nil"/>
                 </w:tcBorders>
-                <w:vAlign w:val="center"/>
+                <w:vAlign w:val="bottom"/>
               </w:tcPr>
               <w:p>
                 <w:pPr>
@@ -2256,7 +2228,7 @@
               <w:bottom w:val="nil"/>
               <w:right w:val="nil"/>
             </w:tcBorders>
-            <w:vAlign w:val="center"/>
+            <w:vAlign w:val="bottom"/>
           </w:tcPr>
           <w:p>
             <w:pPr>
@@ -2288,7 +2260,7 @@
               <w:bottom w:val="nil"/>
               <w:right w:val="nil"/>
             </w:tcBorders>
-            <w:vAlign w:val="center"/>
+            <w:vAlign w:val="bottom"/>
           </w:tcPr>
           <w:p>
             <w:pPr>
@@ -2313,15 +2285,15 @@
             </w:rPr>
             <w:id w:val="-802465743"/>
             <w:placeholder>
-              <w:docPart w:val="B1C73097AA7A4C07A4AA8885F5F30CF6"/>
+              <w:docPart w:val="64FA903301DB4D808930AEE48336DC68"/>
             </w:placeholder>
             <w:dropDownList>
               <w:listItem w:value="Wählen Sie ein Element aus."/>
-              <w:listItem w:displayText="Naturwissenschaft und Technik (NwT)" w:value="Naturwissenschaft und Technik (NwT)"/>
+              <w:listItem w:displayText="Naturwissenschaft und Technik" w:value="Naturwissenschaft und Technik"/>
               <w:listItem w:displayText="Sport" w:value="Sport"/>
               <w:listItem w:displayText="Musik" w:value="Musik"/>
               <w:listItem w:displayText="Bildende Kunst" w:value="Bildende Kunst"/>
-              <w:listItem w:displayText="Spanisch*" w:value="Spanisch*"/>
+              <w:listItem w:displayText="Spanisch" w:value="Spanisch"/>
               <w:listItem w:displayText="${profilfach_titel}" w:value="${profilfach_titel}"/>
             </w:dropDownList>
           </w:sdtPr>
@@ -2345,7 +2317,7 @@
                   <w:bottom w:val="nil"/>
                   <w:right w:val="nil"/>
                 </w:tcBorders>
-                <w:vAlign w:val="center"/>
+                <w:vAlign w:val="bottom"/>
               </w:tcPr>
               <w:p>
                 <w:pPr>
@@ -2374,7 +2346,7 @@
             </w:rPr>
             <w:id w:val="-673025341"/>
             <w:placeholder>
-              <w:docPart w:val="B1C73097AA7A4C07A4AA8885F5F30CF6"/>
+              <w:docPart w:val="64FA903301DB4D808930AEE48336DC68"/>
             </w:placeholder>
             <w:dropDownList>
               <w:listItem w:value="Wählen Sie ein Element aus."/>
@@ -2405,7 +2377,7 @@
                   <w:bottom w:val="nil"/>
                   <w:right w:val="nil"/>
                 </w:tcBorders>
-                <w:vAlign w:val="center"/>
+                <w:vAlign w:val="bottom"/>
               </w:tcPr>
               <w:p>
                 <w:pPr>
@@ -2448,253 +2420,6 @@
             <w:pPr>
               <w:spacing w:after="0"/>
               <w:rPr>
-                <w:rFonts w:ascii="Arial" w:hAnsi="Arial" w:cs="Arial"/>
-                <w:b/>
-                <w:sz w:val="20"/>
-                <w:szCs w:val="20"/>
-                <w:lang w:val="de-DE"/>
-              </w:rPr>
-            </w:pPr>
-            <w:r>
-              <w:rPr>
-                <w:rFonts w:ascii="Arial" w:hAnsi="Arial" w:cs="Arial"/>
-                <w:b/>
-                <w:sz w:val="20"/>
-                <w:szCs w:val="20"/>
-                <w:lang w:val="de-DE"/>
-              </w:rPr>
-              <w:t>Teilnahme an Arbeitsgemeinschaften:</w:t>
-            </w:r>
-          </w:p>
-        </w:tc>
-      </w:tr>
-      <w:tr>
-        <w:trPr>
-          <w:trHeight w:hRule="exact" w:val="851"/>
-        </w:trPr>
-        <w:tc>
-          <w:tcPr>
-            <w:tcW w:w="10173" w:type="dxa"/>
-            <w:gridSpan w:val="7"/>
-            <w:tcBorders>
-              <w:top w:val="nil"/>
-              <w:left w:val="nil"/>
-              <w:bottom w:val="nil"/>
-              <w:right w:val="nil"/>
-            </w:tcBorders>
-          </w:tcPr>
-          <w:p>
-            <w:pPr>
-              <w:spacing w:before="60" w:after="0"/>
-              <w:rPr>
-                <w:rFonts w:ascii="Arial" w:hAnsi="Arial"/>
-                <w:lang w:val="de-DE"/>
-              </w:rPr>
-            </w:pPr>
-            <w:r>
-              <w:rPr>
-                <w:rFonts w:ascii="Arial" w:hAnsi="Arial"/>
-                <w:sz w:val="20"/>
-                <w:lang w:val="de-DE"/>
-              </w:rPr>
-              <w:fldChar w:fldCharType="begin">
-                <w:ffData>
-                  <w:name w:val="Text6"/>
-                  <w:enabled/>
-                  <w:calcOnExit w:val="0"/>
-                  <w:textInput>
-                    <w:maxLength w:val="600"/>
-                  </w:textInput>
-                </w:ffData>
-              </w:fldChar>
-            </w:r>
-            <w:bookmarkStart w:id="5" w:name="Text6"/>
-            <w:r>
-              <w:rPr>
-                <w:rFonts w:ascii="Arial" w:hAnsi="Arial"/>
-                <w:sz w:val="20"/>
-                <w:lang w:val="de-DE"/>
-              </w:rPr>
-              <w:instrText xml:space="preserve"> FORMTEXT </w:instrText>
-            </w:r>
-            <w:r>
-              <w:rPr>
-                <w:rFonts w:ascii="Arial" w:hAnsi="Arial"/>
-                <w:sz w:val="20"/>
-                <w:lang w:val="de-DE"/>
-              </w:rPr>
-            </w:r>
-            <w:r>
-              <w:rPr>
-                <w:rFonts w:ascii="Arial" w:hAnsi="Arial"/>
-                <w:sz w:val="20"/>
-                <w:lang w:val="de-DE"/>
-              </w:rPr>
-              <w:fldChar w:fldCharType="separate"/>
-            </w:r>
-            <w:r>
-              <w:rPr>
-                <w:rFonts w:ascii="Arial" w:hAnsi="Arial"/>
-                <w:noProof/>
-                <w:sz w:val="20"/>
-                <w:lang w:val="de-DE"/>
-              </w:rPr>
-              <w:t>${ags}</w:t>
-            </w:r>
-            <w:r>
-              <w:rPr>
-                <w:rFonts w:ascii="Arial" w:hAnsi="Arial"/>
-                <w:sz w:val="20"/>
-                <w:lang w:val="de-DE"/>
-              </w:rPr>
-              <w:fldChar w:fldCharType="end"/>
-            </w:r>
-            <w:bookmarkEnd w:id="5"/>
-          </w:p>
-        </w:tc>
-      </w:tr>
-      <w:tr>
-        <w:trPr>
-          <w:trHeight w:hRule="exact" w:val="397"/>
-        </w:trPr>
-        <w:tc>
-          <w:tcPr>
-            <w:tcW w:w="10173" w:type="dxa"/>
-            <w:gridSpan w:val="7"/>
-            <w:tcBorders>
-              <w:top w:val="nil"/>
-              <w:left w:val="nil"/>
-              <w:bottom w:val="nil"/>
-              <w:right w:val="nil"/>
-            </w:tcBorders>
-            <w:vAlign w:val="center"/>
-          </w:tcPr>
-          <w:p>
-            <w:pPr>
-              <w:spacing w:after="0"/>
-              <w:rPr>
-                <w:rFonts w:ascii="Arial" w:hAnsi="Arial" w:cs="Arial"/>
-                <w:b/>
-                <w:lang w:val="de-DE"/>
-              </w:rPr>
-            </w:pPr>
-            <w:r>
-              <w:rPr>
-                <w:rFonts w:ascii="Arial" w:hAnsi="Arial" w:cs="Arial"/>
-                <w:b/>
-                <w:sz w:val="20"/>
-                <w:lang w:val="de-DE"/>
-              </w:rPr>
-              <w:t>Bemerkungen:</w:t>
-            </w:r>
-          </w:p>
-        </w:tc>
-      </w:tr>
-      <w:tr>
-        <w:trPr>
-          <w:trHeight w:hRule="exact" w:val="851"/>
-        </w:trPr>
-        <w:tc>
-          <w:tcPr>
-            <w:tcW w:w="10173" w:type="dxa"/>
-            <w:gridSpan w:val="7"/>
-            <w:tcBorders>
-              <w:top w:val="nil"/>
-              <w:left w:val="nil"/>
-              <w:bottom w:val="nil"/>
-              <w:right w:val="nil"/>
-            </w:tcBorders>
-          </w:tcPr>
-          <w:p>
-            <w:pPr>
-              <w:spacing w:before="60" w:after="0"/>
-              <w:rPr>
-                <w:rFonts w:ascii="Arial" w:hAnsi="Arial"/>
-                <w:lang w:val="de-DE"/>
-              </w:rPr>
-            </w:pPr>
-            <w:r>
-              <w:rPr>
-                <w:rFonts w:ascii="Arial" w:hAnsi="Arial"/>
-                <w:sz w:val="20"/>
-                <w:lang w:val="de-DE"/>
-              </w:rPr>
-              <w:fldChar w:fldCharType="begin">
-                <w:ffData>
-                  <w:name w:val="Text7"/>
-                  <w:enabled/>
-                  <w:calcOnExit w:val="0"/>
-                  <w:textInput>
-                    <w:maxLength w:val="600"/>
-                  </w:textInput>
-                </w:ffData>
-              </w:fldChar>
-            </w:r>
-            <w:bookmarkStart w:id="6" w:name="Text7"/>
-            <w:r>
-              <w:rPr>
-                <w:rFonts w:ascii="Arial" w:hAnsi="Arial"/>
-                <w:sz w:val="20"/>
-                <w:lang w:val="de-DE"/>
-              </w:rPr>
-              <w:instrText xml:space="preserve"> FORMTEXT </w:instrText>
-            </w:r>
-            <w:r>
-              <w:rPr>
-                <w:rFonts w:ascii="Arial" w:hAnsi="Arial"/>
-                <w:sz w:val="20"/>
-                <w:lang w:val="de-DE"/>
-              </w:rPr>
-            </w:r>
-            <w:r>
-              <w:rPr>
-                <w:rFonts w:ascii="Arial" w:hAnsi="Arial"/>
-                <w:sz w:val="20"/>
-                <w:lang w:val="de-DE"/>
-              </w:rPr>
-              <w:fldChar w:fldCharType="separate"/>
-            </w:r>
-            <w:r>
-              <w:rPr>
-                <w:rFonts w:ascii="Arial" w:hAnsi="Arial"/>
-                <w:noProof/>
-                <w:sz w:val="20"/>
-                <w:lang w:val="de-DE"/>
-              </w:rPr>
-              <w:t>${comments_short}</w:t>
-            </w:r>
-            <w:r>
-              <w:rPr>
-                <w:rFonts w:ascii="Arial" w:hAnsi="Arial"/>
-                <w:sz w:val="20"/>
-                <w:lang w:val="de-DE"/>
-              </w:rPr>
-              <w:fldChar w:fldCharType="end"/>
-            </w:r>
-            <w:bookmarkEnd w:id="6"/>
-          </w:p>
-        </w:tc>
-      </w:tr>
-      <w:tr>
-        <w:trPr>
-          <w:trHeight w:hRule="exact" w:val="397"/>
-        </w:trPr>
-        <w:tc>
-          <w:tcPr>
-            <w:tcW w:w="10173" w:type="dxa"/>
-            <w:gridSpan w:val="7"/>
-            <w:tcBorders>
-              <w:top w:val="nil"/>
-              <w:left w:val="nil"/>
-              <w:bottom w:val="nil"/>
-              <w:right w:val="nil"/>
-            </w:tcBorders>
-            <w:vAlign w:val="center"/>
-          </w:tcPr>
-          <w:p>
-            <w:pPr>
-              <w:spacing w:after="0"/>
-              <w:rPr>
                 <w:rFonts w:ascii="Arial" w:hAnsi="Arial"/>
                 <w:b/>
                 <w:lang w:val="de-DE"/>
@@ -2707,16 +2432,7 @@
                 <w:sz w:val="20"/>
                 <w:lang w:val="de-DE"/>
               </w:rPr>
-              <w:t>Fremdsprachenniveau nach GER *</w:t>
-            </w:r>
-            <w:r>
-              <w:rPr>
-                <w:rFonts w:ascii="Arial" w:hAnsi="Arial"/>
-                <w:b/>
-                <w:sz w:val="20"/>
-                <w:lang w:val="de-DE"/>
-              </w:rPr>
-              <w:t>:</w:t>
+              <w:t>Niveau der erworbenen Kenntnisse in den angegebenen Fremdsprachen*:</w:t>
             </w:r>
           </w:p>
         </w:tc>
@@ -2766,13 +2482,12 @@
                   <w:enabled/>
                   <w:calcOnExit w:val="0"/>
                   <w:textInput>
-                    <w:default w:val="Niveau"/>
                     <w:maxLength w:val="18"/>
                   </w:textInput>
                 </w:ffData>
               </w:fldChar>
             </w:r>
-            <w:bookmarkStart w:id="7" w:name="Text14"/>
+            <w:bookmarkStart w:id="6" w:name="Text14"/>
             <w:r>
               <w:rPr>
                 <w:rFonts w:ascii="Arial" w:hAnsi="Arial"/>
@@ -2813,7 +2528,7 @@
               </w:rPr>
               <w:fldChar w:fldCharType="end"/>
             </w:r>
-            <w:bookmarkEnd w:id="7"/>
+            <w:bookmarkEnd w:id="6"/>
             <w:r>
               <w:rPr>
                 <w:rFonts w:ascii="Arial" w:hAnsi="Arial"/>
@@ -2821,16 +2536,7 @@
                 <w:sz w:val="20"/>
                 <w:lang w:val="de-DE"/>
               </w:rPr>
-              <w:t xml:space="preserve">     </w:t>
-            </w:r>
-            <w:r>
-              <w:rPr>
-                <w:rFonts w:ascii="Arial" w:hAnsi="Arial"/>
-                <w:b/>
-                <w:sz w:val="20"/>
-                <w:lang w:val="de-DE"/>
-              </w:rPr>
-              <w:t xml:space="preserve"> </w:t>
+              <w:t xml:space="preserve">      </w:t>
             </w:r>
             <w:r>
               <w:rPr>
@@ -2849,13 +2555,13 @@
                 </w:rPr>
                 <w:id w:val="-703868232"/>
                 <w:placeholder>
-                  <w:docPart w:val="1A8C423D54F943A7A1D5E9CA6464B5BD"/>
+                  <w:docPart w:val="6E254101A589431DB1A702BDE0ACEDCA"/>
                 </w:placeholder>
                 <w:comboBox>
                   <w:listItem w:value="Wählen Sie ein Element aus."/>
                   <w:listItem w:displayText="   " w:value="   "/>
                   <w:listItem w:displayText="Französisch:" w:value="Französisch:"/>
-                  <w:listItem w:displayText="${france_graded}" w:value="${france_graded}"/>
+                  <w:listItem w:displayText="${fra_graded}" w:value="${fra_graded}"/>
                 </w:comboBox>
               </w:sdtPr>
               <w:sdtEndPr>
@@ -2912,13 +2618,12 @@
                   <w:enabled/>
                   <w:calcOnExit w:val="0"/>
                   <w:textInput>
-                    <w:default w:val="Niveau"/>
                     <w:maxLength w:val="18"/>
                   </w:textInput>
                 </w:ffData>
               </w:fldChar>
             </w:r>
-            <w:bookmarkStart w:id="8" w:name="Text18"/>
+            <w:bookmarkStart w:id="7" w:name="Text18"/>
             <w:r>
               <w:rPr>
                 <w:rFonts w:ascii="Arial" w:hAnsi="Arial"/>
@@ -2949,41 +2654,24 @@
                 <w:sz w:val="20"/>
                 <w:lang w:val="de-DE"/>
               </w:rPr>
-              <w:t>${fra_</w:t>
+              <w:t>${fra_niveau}</w:t>
             </w:r>
             <w:r>
               <w:rPr>
                 <w:rFonts w:ascii="Arial" w:hAnsi="Arial"/>
-                <w:noProof/>
-                <w:sz w:val="20"/>
-                <w:lang w:val="de-DE"/>
-              </w:rPr>
-              <w:t>niveau}</w:t>
-            </w:r>
-            <w:r>
-              <w:rPr>
-                <w:rFonts w:ascii="Arial" w:hAnsi="Arial"/>
                 <w:sz w:val="20"/>
                 <w:lang w:val="de-DE"/>
               </w:rPr>
               <w:fldChar w:fldCharType="end"/>
             </w:r>
-            <w:bookmarkEnd w:id="8"/>
+            <w:bookmarkEnd w:id="7"/>
             <w:r>
               <w:rPr>
                 <w:rFonts w:ascii="Arial" w:hAnsi="Arial"/>
                 <w:b/>
                 <w:lang w:val="de-DE"/>
               </w:rPr>
-              <w:t xml:space="preserve">     </w:t>
-            </w:r>
-            <w:r>
-              <w:rPr>
-                <w:rFonts w:ascii="Arial" w:hAnsi="Arial"/>
-                <w:b/>
-                <w:lang w:val="de-DE"/>
-              </w:rPr>
-              <w:t xml:space="preserve">   </w:t>
+              <w:t xml:space="preserve">        </w:t>
             </w:r>
             <w:sdt>
               <w:sdtPr>
@@ -2993,13 +2681,13 @@
                 </w:rPr>
                 <w:id w:val="-1750883851"/>
                 <w:placeholder>
-                  <w:docPart w:val="814206C230F6487393A37D08C93EB149"/>
+                  <w:docPart w:val="D83CBB2A73AB4901ACB0E3DFE2E21AB8"/>
                 </w:placeholder>
                 <w:comboBox>
                   <w:listItem w:value="Wählen Sie ein Element aus."/>
                   <w:listItem w:displayText="   " w:value="   "/>
                   <w:listItem w:displayText="Spanisch:" w:value="Spanisch:"/>
-                  <w:listItem w:displayText="${spanisch_graded}" w:value="${spanisch_graded}"/>
+                  <w:listItem w:displayText="${spa_graded}" w:value="${spa_graded}"/>
                 </w:comboBox>
               </w:sdtPr>
               <w:sdtEndPr>
@@ -3056,13 +2744,12 @@
                   <w:enabled/>
                   <w:calcOnExit w:val="0"/>
                   <w:textInput>
-                    <w:default w:val="Niveau"/>
                     <w:maxLength w:val="18"/>
                   </w:textInput>
                 </w:ffData>
               </w:fldChar>
             </w:r>
-            <w:bookmarkStart w:id="9" w:name="Text19"/>
+            <w:bookmarkStart w:id="8" w:name="Text19"/>
             <w:r>
               <w:rPr>
                 <w:rFonts w:ascii="Arial" w:hAnsi="Arial"/>
@@ -3103,7 +2790,254 @@
               </w:rPr>
               <w:fldChar w:fldCharType="end"/>
             </w:r>
+            <w:bookmarkEnd w:id="8"/>
+          </w:p>
+        </w:tc>
+      </w:tr>
+      <w:tr>
+        <w:trPr>
+          <w:trHeight w:hRule="exact" w:val="397"/>
+        </w:trPr>
+        <w:tc>
+          <w:tcPr>
+            <w:tcW w:w="10173" w:type="dxa"/>
+            <w:gridSpan w:val="7"/>
+            <w:tcBorders>
+              <w:top w:val="nil"/>
+              <w:left w:val="nil"/>
+              <w:bottom w:val="nil"/>
+              <w:right w:val="nil"/>
+            </w:tcBorders>
+            <w:vAlign w:val="center"/>
+          </w:tcPr>
+          <w:p>
+            <w:pPr>
+              <w:spacing w:after="0"/>
+              <w:rPr>
+                <w:rFonts w:ascii="Arial" w:hAnsi="Arial" w:cs="Arial"/>
+                <w:b/>
+                <w:sz w:val="20"/>
+                <w:szCs w:val="20"/>
+                <w:lang w:val="de-DE"/>
+              </w:rPr>
+            </w:pPr>
+            <w:r>
+              <w:rPr>
+                <w:rFonts w:ascii="Arial" w:hAnsi="Arial" w:cs="Arial"/>
+                <w:b/>
+                <w:sz w:val="20"/>
+                <w:szCs w:val="20"/>
+                <w:lang w:val="de-DE"/>
+              </w:rPr>
+              <w:t>Teilnahme an Arbeitsgemeinschaften:</w:t>
+            </w:r>
+          </w:p>
+        </w:tc>
+      </w:tr>
+      <w:tr>
+        <w:trPr>
+          <w:trHeight w:hRule="exact" w:val="851"/>
+        </w:trPr>
+        <w:tc>
+          <w:tcPr>
+            <w:tcW w:w="10173" w:type="dxa"/>
+            <w:gridSpan w:val="7"/>
+            <w:tcBorders>
+              <w:top w:val="nil"/>
+              <w:left w:val="nil"/>
+              <w:bottom w:val="nil"/>
+              <w:right w:val="nil"/>
+            </w:tcBorders>
+          </w:tcPr>
+          <w:p>
+            <w:pPr>
+              <w:spacing w:before="60" w:after="0"/>
+              <w:rPr>
+                <w:rFonts w:ascii="Arial" w:hAnsi="Arial"/>
+                <w:lang w:val="de-DE"/>
+              </w:rPr>
+            </w:pPr>
+            <w:r>
+              <w:rPr>
+                <w:rFonts w:ascii="Arial" w:hAnsi="Arial"/>
+                <w:sz w:val="20"/>
+                <w:lang w:val="de-DE"/>
+              </w:rPr>
+              <w:fldChar w:fldCharType="begin">
+                <w:ffData>
+                  <w:name w:val="Text6"/>
+                  <w:enabled/>
+                  <w:calcOnExit w:val="0"/>
+                  <w:textInput>
+                    <w:maxLength w:val="600"/>
+                  </w:textInput>
+                </w:ffData>
+              </w:fldChar>
+            </w:r>
+            <w:bookmarkStart w:id="9" w:name="Text6"/>
+            <w:r>
+              <w:rPr>
+                <w:rFonts w:ascii="Arial" w:hAnsi="Arial"/>
+                <w:sz w:val="20"/>
+                <w:lang w:val="de-DE"/>
+              </w:rPr>
+              <w:instrText xml:space="preserve"> FORMTEXT </w:instrText>
+            </w:r>
+            <w:r>
+              <w:rPr>
+                <w:rFonts w:ascii="Arial" w:hAnsi="Arial"/>
+                <w:sz w:val="20"/>
+                <w:lang w:val="de-DE"/>
+              </w:rPr>
+            </w:r>
+            <w:r>
+              <w:rPr>
+                <w:rFonts w:ascii="Arial" w:hAnsi="Arial"/>
+                <w:sz w:val="20"/>
+                <w:lang w:val="de-DE"/>
+              </w:rPr>
+              <w:fldChar w:fldCharType="separate"/>
+            </w:r>
+            <w:r>
+              <w:rPr>
+                <w:rFonts w:ascii="Arial" w:hAnsi="Arial"/>
+                <w:noProof/>
+                <w:sz w:val="20"/>
+                <w:lang w:val="de-DE"/>
+              </w:rPr>
+              <w:t>${ags}</w:t>
+            </w:r>
+            <w:r>
+              <w:rPr>
+                <w:rFonts w:ascii="Arial" w:hAnsi="Arial"/>
+                <w:sz w:val="20"/>
+                <w:lang w:val="de-DE"/>
+              </w:rPr>
+              <w:fldChar w:fldCharType="end"/>
+            </w:r>
             <w:bookmarkEnd w:id="9"/>
+          </w:p>
+        </w:tc>
+      </w:tr>
+      <w:tr>
+        <w:trPr>
+          <w:trHeight w:hRule="exact" w:val="397"/>
+        </w:trPr>
+        <w:tc>
+          <w:tcPr>
+            <w:tcW w:w="10173" w:type="dxa"/>
+            <w:gridSpan w:val="7"/>
+            <w:tcBorders>
+              <w:top w:val="nil"/>
+              <w:left w:val="nil"/>
+              <w:bottom w:val="nil"/>
+              <w:right w:val="nil"/>
+            </w:tcBorders>
+            <w:vAlign w:val="center"/>
+          </w:tcPr>
+          <w:p>
+            <w:pPr>
+              <w:spacing w:after="0"/>
+              <w:rPr>
+                <w:rFonts w:ascii="Arial" w:hAnsi="Arial" w:cs="Arial"/>
+                <w:b/>
+                <w:lang w:val="de-DE"/>
+              </w:rPr>
+            </w:pPr>
+            <w:r>
+              <w:rPr>
+                <w:rFonts w:ascii="Arial" w:hAnsi="Arial" w:cs="Arial"/>
+                <w:b/>
+                <w:sz w:val="20"/>
+                <w:lang w:val="de-DE"/>
+              </w:rPr>
+              <w:t>Bemerkungen:</w:t>
+            </w:r>
+          </w:p>
+        </w:tc>
+      </w:tr>
+      <w:tr>
+        <w:trPr>
+          <w:trHeight w:hRule="exact" w:val="851"/>
+        </w:trPr>
+        <w:tc>
+          <w:tcPr>
+            <w:tcW w:w="10173" w:type="dxa"/>
+            <w:gridSpan w:val="7"/>
+            <w:tcBorders>
+              <w:top w:val="nil"/>
+              <w:left w:val="nil"/>
+              <w:bottom w:val="nil"/>
+              <w:right w:val="nil"/>
+            </w:tcBorders>
+          </w:tcPr>
+          <w:p>
+            <w:pPr>
+              <w:spacing w:before="60" w:after="0"/>
+              <w:rPr>
+                <w:rFonts w:ascii="Arial" w:hAnsi="Arial"/>
+                <w:lang w:val="de-DE"/>
+              </w:rPr>
+            </w:pPr>
+            <w:r>
+              <w:rPr>
+                <w:rFonts w:ascii="Arial" w:hAnsi="Arial"/>
+                <w:sz w:val="20"/>
+                <w:lang w:val="de-DE"/>
+              </w:rPr>
+              <w:fldChar w:fldCharType="begin">
+                <w:ffData>
+                  <w:name w:val="Text7"/>
+                  <w:enabled/>
+                  <w:calcOnExit w:val="0"/>
+                  <w:textInput>
+                    <w:maxLength w:val="600"/>
+                  </w:textInput>
+                </w:ffData>
+              </w:fldChar>
+            </w:r>
+            <w:bookmarkStart w:id="10" w:name="Text7"/>
+            <w:r>
+              <w:rPr>
+                <w:rFonts w:ascii="Arial" w:hAnsi="Arial"/>
+                <w:sz w:val="20"/>
+                <w:lang w:val="de-DE"/>
+              </w:rPr>
+              <w:instrText xml:space="preserve"> FORMTEXT </w:instrText>
+            </w:r>
+            <w:r>
+              <w:rPr>
+                <w:rFonts w:ascii="Arial" w:hAnsi="Arial"/>
+                <w:sz w:val="20"/>
+                <w:lang w:val="de-DE"/>
+              </w:rPr>
+            </w:r>
+            <w:r>
+              <w:rPr>
+                <w:rFonts w:ascii="Arial" w:hAnsi="Arial"/>
+                <w:sz w:val="20"/>
+                <w:lang w:val="de-DE"/>
+              </w:rPr>
+              <w:fldChar w:fldCharType="separate"/>
+            </w:r>
+            <w:r>
+              <w:rPr>
+                <w:rFonts w:ascii="Arial" w:hAnsi="Arial"/>
+                <w:noProof/>
+                <w:sz w:val="20"/>
+                <w:lang w:val="de-DE"/>
+              </w:rPr>
+              <w:t>${comments_short}</w:t>
+            </w:r>
+            <w:r>
+              <w:rPr>
+                <w:rFonts w:ascii="Arial" w:hAnsi="Arial"/>
+                <w:sz w:val="20"/>
+                <w:lang w:val="de-DE"/>
+              </w:rPr>
+              <w:fldChar w:fldCharType="end"/>
+            </w:r>
+            <w:bookmarkEnd w:id="10"/>
           </w:p>
         </w:tc>
       </w:tr>
@@ -3133,14 +3067,6 @@
                 <w:lang w:val="de-DE"/>
               </w:rPr>
             </w:pPr>
-            <w:r>
-              <w:rPr>
-                <w:rFonts w:ascii="Arial" w:hAnsi="Arial"/>
-                <w:b/>
-                <w:lang w:val="de-DE"/>
-              </w:rPr>
-              <w:t>Die Leistungen wurden in allen Fächern auf dem erweiterten Niveau (E) beurteilt.</w:t>
-            </w:r>
           </w:p>
         </w:tc>
       </w:tr>
@@ -3175,7 +3101,7 @@
                 </w:rPr>
                 <w:id w:val="-1239562034"/>
                 <w:placeholder>
-                  <w:docPart w:val="25772911096D4834B601B6465284A04D"/>
+                  <w:docPart w:val="0F4E864F91774441A326C9F7E4E6C3DB"/>
                 </w:placeholder>
                 <w:comboBox>
                   <w:listItem w:value="Wählen Sie ein Element aus."/>
@@ -3278,7 +3204,7 @@
                 </w:ffData>
               </w:fldChar>
             </w:r>
-            <w:bookmarkStart w:id="10" w:name="Text17"/>
+            <w:bookmarkStart w:id="11" w:name="Text17"/>
             <w:r>
               <w:rPr>
                 <w:rFonts w:ascii="Arial" w:hAnsi="Arial" w:cs="Arial"/>
@@ -3319,7 +3245,7 @@
               </w:rPr>
               <w:fldChar w:fldCharType="end"/>
             </w:r>
-            <w:bookmarkEnd w:id="10"/>
+            <w:bookmarkEnd w:id="11"/>
           </w:p>
         </w:tc>
         <w:tc>
@@ -3477,81 +3403,6 @@
                 <w:lang w:val="de-DE"/>
               </w:rPr>
             </w:pPr>
-            <w:r>
-              <w:rPr>
-                <w:rFonts w:ascii="Arial" w:hAnsi="Arial" w:cs="Arial"/>
-                <w:sz w:val="16"/>
-                <w:szCs w:val="16"/>
-                <w:lang w:val="de-DE"/>
-              </w:rPr>
-              <w:fldChar w:fldCharType="begin">
-                <w:ffData>
-                  <w:name w:val="Text12"/>
-                  <w:enabled/>
-                  <w:calcOnExit w:val="0"/>
-                  <w:textInput>
-                    <w:default w:val="Name"/>
-                    <w:maxLength w:val="40"/>
-                  </w:textInput>
-                </w:ffData>
-              </w:fldChar>
-            </w:r>
-            <w:bookmarkStart w:id="11" w:name="Text12"/>
-            <w:r>
-              <w:rPr>
-                <w:rFonts w:ascii="Arial" w:hAnsi="Arial" w:cs="Arial"/>
-                <w:sz w:val="16"/>
-                <w:szCs w:val="16"/>
-                <w:lang w:val="de-DE"/>
-              </w:rPr>
-              <w:instrText xml:space="preserve"> FORMTEXT </w:instrText>
-            </w:r>
-            <w:r>
-              <w:rPr>
-                <w:rFonts w:ascii="Arial" w:hAnsi="Arial" w:cs="Arial"/>
-                <w:sz w:val="16"/>
-                <w:szCs w:val="16"/>
-                <w:lang w:val="de-DE"/>
-              </w:rPr>
-            </w:r>
-            <w:r>
-              <w:rPr>
-                <w:rFonts w:ascii="Arial" w:hAnsi="Arial" w:cs="Arial"/>
-                <w:sz w:val="16"/>
-                <w:szCs w:val="16"/>
-                <w:lang w:val="de-DE"/>
-              </w:rPr>
-              <w:fldChar w:fldCharType="separate"/>
-            </w:r>
-            <w:r>
-              <w:rPr>
-                <w:rFonts w:ascii="Arial" w:hAnsi="Arial" w:cs="Arial"/>
-                <w:noProof/>
-                <w:sz w:val="16"/>
-                <w:szCs w:val="16"/>
-                <w:lang w:val="de-DE"/>
-              </w:rPr>
-              <w:t>${leiter_name}</w:t>
-            </w:r>
-            <w:r>
-              <w:rPr>
-                <w:rFonts w:ascii="Arial" w:hAnsi="Arial" w:cs="Arial"/>
-                <w:sz w:val="16"/>
-                <w:szCs w:val="16"/>
-                <w:lang w:val="de-DE"/>
-              </w:rPr>
-              <w:fldChar w:fldCharType="end"/>
-            </w:r>
-            <w:bookmarkEnd w:id="11"/>
-            <w:r>
-              <w:rPr>
-                <w:rFonts w:ascii="Arial" w:hAnsi="Arial" w:cs="Arial"/>
-                <w:sz w:val="18"/>
-                <w:szCs w:val="20"/>
-                <w:lang w:val="de-DE"/>
-              </w:rPr>
-              <w:t xml:space="preserve">, </w:t>
-            </w:r>
             <w:sdt>
               <w:sdtPr>
                 <w:rPr>
@@ -3559,7 +3410,7 @@
                 </w:rPr>
                 <w:id w:val="-811710349"/>
                 <w:placeholder>
-                  <w:docPart w:val="1F112CF7128D4902BCC7FBA09866E108"/>
+                  <w:docPart w:val="6201283582A5430B80C89118E407EBBB"/>
                 </w:placeholder>
                 <w:comboBox>
                   <w:listItem w:value="Wählen Sie ein Element aus."/>
@@ -3646,81 +3497,6 @@
                 <w:lang w:val="de-DE"/>
               </w:rPr>
             </w:pPr>
-            <w:r>
-              <w:rPr>
-                <w:rFonts w:ascii="Arial" w:hAnsi="Arial" w:cs="Arial"/>
-                <w:sz w:val="16"/>
-                <w:szCs w:val="20"/>
-                <w:lang w:val="de-DE"/>
-              </w:rPr>
-              <w:fldChar w:fldCharType="begin">
-                <w:ffData>
-                  <w:name w:val="Text13"/>
-                  <w:enabled/>
-                  <w:calcOnExit w:val="0"/>
-                  <w:textInput>
-                    <w:default w:val="Name"/>
-                    <w:maxLength w:val="40"/>
-                  </w:textInput>
-                </w:ffData>
-              </w:fldChar>
-            </w:r>
-            <w:bookmarkStart w:id="12" w:name="Text13"/>
-            <w:r>
-              <w:rPr>
-                <w:rFonts w:ascii="Arial" w:hAnsi="Arial" w:cs="Arial"/>
-                <w:sz w:val="16"/>
-                <w:szCs w:val="20"/>
-                <w:lang w:val="de-DE"/>
-              </w:rPr>
-              <w:instrText xml:space="preserve"> FORMTEXT </w:instrText>
-            </w:r>
-            <w:r>
-              <w:rPr>
-                <w:rFonts w:ascii="Arial" w:hAnsi="Arial" w:cs="Arial"/>
-                <w:sz w:val="16"/>
-                <w:szCs w:val="20"/>
-                <w:lang w:val="de-DE"/>
-              </w:rPr>
-            </w:r>
-            <w:r>
-              <w:rPr>
-                <w:rFonts w:ascii="Arial" w:hAnsi="Arial" w:cs="Arial"/>
-                <w:sz w:val="16"/>
-                <w:szCs w:val="20"/>
-                <w:lang w:val="de-DE"/>
-              </w:rPr>
-              <w:fldChar w:fldCharType="separate"/>
-            </w:r>
-            <w:r>
-              <w:rPr>
-                <w:rFonts w:ascii="Arial" w:hAnsi="Arial" w:cs="Arial"/>
-                <w:noProof/>
-                <w:sz w:val="16"/>
-                <w:szCs w:val="20"/>
-                <w:lang w:val="de-DE"/>
-              </w:rPr>
-              <w:t>${gruppen_leiter_name}</w:t>
-            </w:r>
-            <w:r>
-              <w:rPr>
-                <w:rFonts w:ascii="Arial" w:hAnsi="Arial" w:cs="Arial"/>
-                <w:sz w:val="16"/>
-                <w:szCs w:val="20"/>
-                <w:lang w:val="de-DE"/>
-              </w:rPr>
-              <w:fldChar w:fldCharType="end"/>
-            </w:r>
-            <w:bookmarkEnd w:id="12"/>
-            <w:r>
-              <w:rPr>
-                <w:rFonts w:ascii="Arial" w:hAnsi="Arial" w:cs="Arial"/>
-                <w:sz w:val="18"/>
-                <w:szCs w:val="20"/>
-                <w:lang w:val="de-DE"/>
-              </w:rPr>
-              <w:t xml:space="preserve">, </w:t>
-            </w:r>
             <w:sdt>
               <w:sdtPr>
                 <w:rPr>
@@ -3728,7 +3504,7 @@
                 </w:rPr>
                 <w:id w:val="-1499106143"/>
                 <w:placeholder>
-                  <w:docPart w:val="8E7BE1623CF44D3E9E52F5338EE9FE01"/>
+                  <w:docPart w:val="ED959473185A44BCB3B712B4C41AA818"/>
                 </w:placeholder>
                 <w:comboBox>
                   <w:listItem w:value="Wählen Sie ein Element aus."/>
@@ -3801,17 +3577,7 @@
                 <w:sz w:val="18"/>
                 <w:lang w:val="de-DE"/>
               </w:rPr>
-              <w:t>Gese</w:t>
-            </w:r>
-            <w:bookmarkStart w:id="13" w:name="_GoBack"/>
-            <w:bookmarkEnd w:id="13"/>
-            <w:r>
-              <w:rPr>
-                <w:rFonts w:ascii="Arial" w:hAnsi="Arial" w:cs="Arial"/>
-                <w:sz w:val="18"/>
-                <w:lang w:val="de-DE"/>
-              </w:rPr>
-              <w:t>hen!</w:t>
+              <w:t>Gesehen!</w:t>
             </w:r>
           </w:p>
         </w:tc>
@@ -4100,8 +3866,9 @@
           <w:szCs w:val="16"/>
           <w:lang w:val="de-DE"/>
         </w:rPr>
-        <w:t xml:space="preserve">sehr gut = sgt, gut = gut, </w:t>
-      </w:r>
+        <w:t xml:space="preserve">sehr gut = </w:t>
+      </w:r>
+      <w:proofErr w:type="spellStart"/>
       <w:r>
         <w:rPr>
           <w:rFonts w:ascii="Arial" w:eastAsia="Arial" w:hAnsi="Arial" w:cs="Arial"/>
@@ -4110,8 +3877,9 @@
           <w:szCs w:val="16"/>
           <w:lang w:val="de-DE"/>
         </w:rPr>
-        <w:t xml:space="preserve">befriedigend </w:t>
-      </w:r>
+        <w:t>sgt</w:t>
+      </w:r>
+      <w:proofErr w:type="spellEnd"/>
       <w:r>
         <w:rPr>
           <w:rFonts w:ascii="Arial" w:eastAsia="Arial" w:hAnsi="Arial" w:cs="Arial"/>
@@ -4120,7 +3888,7 @@
           <w:szCs w:val="16"/>
           <w:lang w:val="de-DE"/>
         </w:rPr>
-        <w:t>= bfr,</w:t>
+        <w:t xml:space="preserve">, gut = gut, </w:t>
       </w:r>
       <w:r>
         <w:rPr>
@@ -4130,8 +3898,62 @@
           <w:szCs w:val="16"/>
           <w:lang w:val="de-DE"/>
         </w:rPr>
-        <w:t xml:space="preserve"> unbefriedigend = unbfr</w:t>
-      </w:r>
+        <w:t xml:space="preserve">befriedigend </w:t>
+      </w:r>
+      <w:r>
+        <w:rPr>
+          <w:rFonts w:ascii="Arial" w:eastAsia="Arial" w:hAnsi="Arial" w:cs="Arial"/>
+          <w:i/>
+          <w:sz w:val="16"/>
+          <w:szCs w:val="16"/>
+          <w:lang w:val="de-DE"/>
+        </w:rPr>
+        <w:t xml:space="preserve">= </w:t>
+      </w:r>
+      <w:proofErr w:type="spellStart"/>
+      <w:r>
+        <w:rPr>
+          <w:rFonts w:ascii="Arial" w:eastAsia="Arial" w:hAnsi="Arial" w:cs="Arial"/>
+          <w:i/>
+          <w:sz w:val="16"/>
+          <w:szCs w:val="16"/>
+          <w:lang w:val="de-DE"/>
+        </w:rPr>
+        <w:t>bfr</w:t>
+      </w:r>
+      <w:proofErr w:type="spellEnd"/>
+      <w:r>
+        <w:rPr>
+          <w:rFonts w:ascii="Arial" w:eastAsia="Arial" w:hAnsi="Arial" w:cs="Arial"/>
+          <w:i/>
+          <w:sz w:val="16"/>
+          <w:szCs w:val="16"/>
+          <w:lang w:val="de-DE"/>
+        </w:rPr>
+        <w:t>,</w:t>
+      </w:r>
+      <w:r>
+        <w:rPr>
+          <w:rFonts w:ascii="Arial" w:eastAsia="Arial" w:hAnsi="Arial" w:cs="Arial"/>
+          <w:i/>
+          <w:sz w:val="16"/>
+          <w:szCs w:val="16"/>
+          <w:lang w:val="de-DE"/>
+        </w:rPr>
+        <w:t xml:space="preserve"> unbefriedigend = </w:t>
+      </w:r>
+      <w:proofErr w:type="spellStart"/>
+      <w:r>
+        <w:rPr>
+          <w:rFonts w:ascii="Arial" w:eastAsia="Arial" w:hAnsi="Arial" w:cs="Arial"/>
+          <w:i/>
+          <w:sz w:val="16"/>
+          <w:szCs w:val="16"/>
+          <w:lang w:val="de-DE"/>
+        </w:rPr>
+        <w:t>unbfr</w:t>
+      </w:r>
+      <w:proofErr w:type="spellEnd"/>
     </w:p>
     <w:p>
       <w:pPr>
@@ -4250,8 +4072,21 @@
           <w:szCs w:val="16"/>
           <w:lang w:val="de-DE"/>
         </w:rPr>
-        <w:t xml:space="preserve"> sgt</w:t>
-      </w:r>
+        <w:t xml:space="preserve"> </w:t>
+      </w:r>
+      <w:proofErr w:type="spellStart"/>
+      <w:r>
+        <w:rPr>
+          <w:rFonts w:ascii="Arial" w:eastAsia="Arial" w:hAnsi="Arial" w:cs="Arial"/>
+          <w:i/>
+          <w:spacing w:val="2"/>
+          <w:sz w:val="16"/>
+          <w:szCs w:val="16"/>
+          <w:lang w:val="de-DE"/>
+        </w:rPr>
+        <w:t>sgt</w:t>
+      </w:r>
+      <w:proofErr w:type="spellEnd"/>
       <w:r>
         <w:rPr>
           <w:rFonts w:ascii="Arial" w:eastAsia="Arial" w:hAnsi="Arial" w:cs="Arial"/>
@@ -4447,6 +4282,7 @@
         </w:rPr>
         <w:t xml:space="preserve"> </w:t>
       </w:r>
+      <w:proofErr w:type="spellStart"/>
       <w:r>
         <w:rPr>
           <w:rFonts w:ascii="Arial" w:eastAsia="Arial" w:hAnsi="Arial" w:cs="Arial"/>
@@ -4458,6 +4294,7 @@
         </w:rPr>
         <w:t>bfr</w:t>
       </w:r>
+      <w:proofErr w:type="spellEnd"/>
       <w:r>
         <w:rPr>
           <w:rFonts w:ascii="Arial" w:eastAsia="Arial" w:hAnsi="Arial" w:cs="Arial"/>
@@ -4548,6 +4385,7 @@
         </w:rPr>
         <w:t xml:space="preserve"> </w:t>
       </w:r>
+      <w:proofErr w:type="spellStart"/>
       <w:r>
         <w:rPr>
           <w:rFonts w:ascii="Arial" w:eastAsia="Arial" w:hAnsi="Arial" w:cs="Arial"/>
@@ -4580,6 +4418,7 @@
         </w:rPr>
         <w:t>r</w:t>
       </w:r>
+      <w:proofErr w:type="spellEnd"/>
       <w:r>
         <w:rPr>
           <w:rFonts w:ascii="Arial" w:eastAsia="Arial" w:hAnsi="Arial" w:cs="Arial"/>
@@ -4656,6 +4495,7 @@
         </w:rPr>
         <w:t xml:space="preserve"> </w:t>
       </w:r>
+      <w:proofErr w:type="spellStart"/>
       <w:r>
         <w:rPr>
           <w:rFonts w:ascii="Arial" w:eastAsia="Arial" w:hAnsi="Arial" w:cs="Arial"/>
@@ -4665,7 +4505,19 @@
           <w:szCs w:val="16"/>
           <w:lang w:val="de-DE"/>
         </w:rPr>
-        <w:t>mgh,</w:t>
+        <w:t>mgh</w:t>
+      </w:r>
+      <w:proofErr w:type="spellEnd"/>
+      <w:r>
+        <w:rPr>
+          <w:rFonts w:ascii="Arial" w:eastAsia="Arial" w:hAnsi="Arial" w:cs="Arial"/>
+          <w:i/>
+          <w:spacing w:val="1"/>
+          <w:sz w:val="16"/>
+          <w:szCs w:val="16"/>
+          <w:lang w:val="de-DE"/>
+        </w:rPr>
+        <w:t>,</w:t>
       </w:r>
       <w:r>
         <w:rPr>
@@ -4733,6 +4585,7 @@
         </w:rPr>
         <w:t xml:space="preserve"> </w:t>
       </w:r>
+      <w:proofErr w:type="spellStart"/>
       <w:r>
         <w:rPr>
           <w:rFonts w:ascii="Arial" w:eastAsia="Arial" w:hAnsi="Arial" w:cs="Arial"/>
@@ -4755,30 +4608,53 @@
         </w:rPr>
         <w:t>g</w:t>
       </w:r>
+      <w:proofErr w:type="spellEnd"/>
     </w:p>
     <w:p>
       <w:pPr>
         <w:spacing w:before="56" w:after="0" w:line="160" w:lineRule="exact"/>
-        <w:ind w:left="-113" w:right="-567"/>
+        <w:ind w:left="-113"/>
         <w:rPr>
           <w:rFonts w:ascii="Arial" w:eastAsia="Arial" w:hAnsi="Arial" w:cs="Arial"/>
           <w:i/>
-          <w:spacing w:val="-2"/>
-          <w:sz w:val="14"/>
-          <w:szCs w:val="14"/>
+          <w:spacing w:val="2"/>
+          <w:sz w:val="16"/>
+          <w:szCs w:val="16"/>
           <w:lang w:val="de-DE"/>
         </w:rPr>
       </w:pPr>
       <w:r>
         <w:rPr>
-          <w:rFonts w:ascii="Arial" w:eastAsia="Times New Roman" w:hAnsi="Arial" w:cs="Arial"/>
+          <w:rFonts w:ascii="Arial" w:eastAsia="Arial" w:hAnsi="Arial" w:cs="Arial"/>
           <w:i/>
-          <w:spacing w:val="3"/>
-          <w:sz w:val="16"/>
-          <w:szCs w:val="16"/>
-          <w:lang w:val="de-DE"/>
-        </w:rPr>
-        <w:t>* Sprachniveau gemäß Gemeinsamem europäischen Referenzrahmen (GER)</w:t>
+          <w:spacing w:val="2"/>
+          <w:sz w:val="16"/>
+          <w:szCs w:val="16"/>
+          <w:lang w:val="de-DE"/>
+        </w:rPr>
+        <w:t xml:space="preserve">*Entsprechend dem Gemeinsamen Europäischen Referenzrahmen für </w:t>
+      </w:r>
+      <w:r>
+        <w:rPr>
+          <w:rFonts w:ascii="Arial" w:eastAsia="Arial" w:hAnsi="Arial" w:cs="Arial"/>
+          <w:i/>
+          <w:spacing w:val="2"/>
+          <w:sz w:val="16"/>
+          <w:szCs w:val="16"/>
+          <w:lang w:val="de-DE"/>
+        </w:rPr>
+        <w:t>Sprachen</w:t>
+      </w:r>
+      <w:r>
+        <w:rPr>
+          <w:rFonts w:ascii="Arial" w:eastAsia="Arial" w:hAnsi="Arial" w:cs="Arial"/>
+          <w:i/>
+          <w:spacing w:val="2"/>
+          <w:sz w:val="16"/>
+          <w:szCs w:val="16"/>
+          <w:lang w:val="de-DE"/>
+        </w:rPr>
+        <w:t xml:space="preserve"> (GER)</w:t>
       </w:r>
     </w:p>
     <w:sectPr>
@@ -5103,7 +4979,7 @@
     <w:lsdException w:name="Closing" w:semiHidden="1" w:unhideWhenUsed="1"/>
     <w:lsdException w:name="Signature" w:semiHidden="1" w:unhideWhenUsed="1"/>
     <w:lsdException w:name="Default Paragraph Font" w:semiHidden="1" w:uiPriority="1" w:unhideWhenUsed="1"/>
-    <w:lsdException w:name="Body Text" w:semiHidden="1" w:unhideWhenUsed="1"/>
+    <w:lsdException w:name="Body Text" w:semiHidden="1" w:uiPriority="0" w:unhideWhenUsed="1" w:qFormat="1"/>
     <w:lsdException w:name="Body Text Indent" w:semiHidden="1" w:unhideWhenUsed="1"/>
     <w:lsdException w:name="List Continue" w:semiHidden="1" w:unhideWhenUsed="1"/>
     <w:lsdException w:name="List Continue 2" w:semiHidden="1" w:unhideWhenUsed="1"/>
@@ -6914,6 +6790,32 @@
       <w:sz w:val="16"/>
     </w:rPr>
   </w:style>
+  <w:style w:type="paragraph" w:styleId="ad">
+    <w:name w:val="Body Text"/>
+    <w:basedOn w:val="a"/>
+    <w:link w:val="ae"/>
+    <w:qFormat/>
+    <w:rsid w:val="00BD0F43"/>
+    <w:pPr>
+      <w:widowControl/>
+      <w:spacing w:before="180" w:after="180" w:line="240" w:lineRule="auto"/>
+    </w:pPr>
+    <w:rPr>
+      <w:sz w:val="24"/>
+      <w:szCs w:val="24"/>
+    </w:rPr>
+  </w:style>
+  <w:style w:type="character" w:customStyle="1" w:styleId="ae">
+    <w:name w:val="Основной текст Знак"/>
+    <w:basedOn w:val="a0"/>
+    <w:link w:val="ad"/>
+    <w:rsid w:val="00BD0F43"/>
+    <w:rPr>
+      <w:rFonts w:asciiTheme="minorHAnsi" w:hAnsiTheme="minorHAnsi" w:cstheme="minorBidi"/>
+      <w:szCs w:val="24"/>
+      <w:lang w:val="en-US"/>
+    </w:rPr>
+  </w:style>
 </w:styles>
 </file>
 
@@ -6922,7 +6824,7 @@
   <w:docParts>
     <w:docPart>
       <w:docPartPr>
-        <w:name w:val="F8FF24CD6EDA49CAB8A9F1B1C57BA22E"/>
+        <w:name w:val="9FE52A57319A42ECA346CB575EDB1137"/>
         <w:category>
           <w:name w:val="Общие"/>
           <w:gallery w:val="placeholder"/>
@@ -6933,12 +6835,12 @@
         <w:behaviors>
           <w:behavior w:val="content"/>
         </w:behaviors>
-        <w:guid w:val="{EA63E8B6-B5A9-4055-8AE5-2842EC682E91}"/>
+        <w:guid w:val="{2291E753-7B9E-4404-B52D-76C157AAB143}"/>
       </w:docPartPr>
       <w:docPartBody>
         <w:p>
           <w:pPr>
-            <w:pStyle w:val="F8FF24CD6EDA49CAB8A9F1B1C57BA22E"/>
+            <w:pStyle w:val="9FE52A57319A42ECA346CB575EDB1137"/>
           </w:pPr>
           <w:r>
             <w:rPr>
@@ -6963,7 +6865,7 @@
     </w:docPart>
     <w:docPart>
       <w:docPartPr>
-        <w:name w:val="9DFD1AA4325C46B08D26B7683BB215BA"/>
+        <w:name w:val="9CE40B0920BF49E48FC90FBBD51AD41E"/>
         <w:category>
           <w:name w:val="Общие"/>
           <w:gallery w:val="placeholder"/>
@@ -6974,12 +6876,12 @@
         <w:behaviors>
           <w:behavior w:val="content"/>
         </w:behaviors>
-        <w:guid w:val="{68C241CD-411C-4841-9BD3-8F905E96F87B}"/>
+        <w:guid w:val="{1A1480CE-9D03-4DFC-A4BF-35F1AF7F2907}"/>
       </w:docPartPr>
       <w:docPartBody>
         <w:p>
           <w:pPr>
-            <w:pStyle w:val="9DFD1AA4325C46B08D26B7683BB215BA"/>
+            <w:pStyle w:val="9CE40B0920BF49E48FC90FBBD51AD41E"/>
           </w:pPr>
           <w:r>
             <w:rPr>
@@ -6995,7 +6897,7 @@
     </w:docPart>
     <w:docPart>
       <w:docPartPr>
-        <w:name w:val="33D4F485B1864846B59FD37B6A55FF02"/>
+        <w:name w:val="2A2E76E8F38744EA856F8B5C96BCF831"/>
         <w:category>
           <w:name w:val="Общие"/>
           <w:gallery w:val="placeholder"/>
@@ -7006,12 +6908,12 @@
         <w:behaviors>
           <w:behavior w:val="content"/>
         </w:behaviors>
-        <w:guid w:val="{234E01C7-9184-430C-8813-5438068B3232}"/>
+        <w:guid w:val="{924C1ED2-8821-481A-A1AA-BA9A7CAF6DDC}"/>
       </w:docPartPr>
       <w:docPartBody>
         <w:p>
           <w:pPr>
-            <w:pStyle w:val="33D4F485B1864846B59FD37B6A55FF02"/>
+            <w:pStyle w:val="2A2E76E8F38744EA856F8B5C96BCF831"/>
           </w:pPr>
           <w:r>
             <w:rPr>
@@ -7027,7 +6929,7 @@
     </w:docPart>
     <w:docPart>
       <w:docPartPr>
-        <w:name w:val="25772911096D4834B601B6465284A04D"/>
+        <w:name w:val="0F4E864F91774441A326C9F7E4E6C3DB"/>
         <w:category>
           <w:name w:val="Общие"/>
           <w:gallery w:val="placeholder"/>
@@ -7038,12 +6940,12 @@
         <w:behaviors>
           <w:behavior w:val="content"/>
         </w:behaviors>
-        <w:guid w:val="{8732097A-FD22-43C2-9048-6CAAECEA0064}"/>
+        <w:guid w:val="{243BB08A-0195-4C6D-AE53-FD320882429F}"/>
       </w:docPartPr>
       <w:docPartBody>
         <w:p>
           <w:pPr>
-            <w:pStyle w:val="25772911096D4834B601B6465284A04D"/>
+            <w:pStyle w:val="0F4E864F91774441A326C9F7E4E6C3DB"/>
           </w:pPr>
           <w:r>
             <w:rPr>
@@ -7059,7 +6961,7 @@
     </w:docPart>
     <w:docPart>
       <w:docPartPr>
-        <w:name w:val="B1C73097AA7A4C07A4AA8885F5F30CF6"/>
+        <w:name w:val="64FA903301DB4D808930AEE48336DC68"/>
         <w:category>
           <w:name w:val="Общие"/>
           <w:gallery w:val="placeholder"/>
@@ -7070,12 +6972,12 @@
         <w:behaviors>
           <w:behavior w:val="content"/>
         </w:behaviors>
-        <w:guid w:val="{22D240A1-9C54-4C66-86AB-FDFF5B7994BC}"/>
+        <w:guid w:val="{52EAEAB3-64FA-4FF4-BEA5-E655E1644DB4}"/>
       </w:docPartPr>
       <w:docPartBody>
         <w:p>
           <w:pPr>
-            <w:pStyle w:val="B1C73097AA7A4C07A4AA8885F5F30CF6"/>
+            <w:pStyle w:val="64FA903301DB4D808930AEE48336DC68"/>
           </w:pPr>
           <w:r>
             <w:rPr>
@@ -7100,7 +7002,7 @@
     </w:docPart>
     <w:docPart>
       <w:docPartPr>
-        <w:name w:val="1A8C423D54F943A7A1D5E9CA6464B5BD"/>
+        <w:name w:val="6E254101A589431DB1A702BDE0ACEDCA"/>
         <w:category>
           <w:name w:val="Общие"/>
           <w:gallery w:val="placeholder"/>
@@ -7111,18 +7013,17 @@
         <w:behaviors>
           <w:behavior w:val="content"/>
         </w:behaviors>
-        <w:guid w:val="{2C26348E-F2FC-4477-88AB-A4FFF17D8784}"/>
+        <w:guid w:val="{5B30220F-AD3F-402F-A91A-526D03E5C4B5}"/>
       </w:docPartPr>
       <w:docPartBody>
         <w:p>
           <w:pPr>
-            <w:pStyle w:val="1A8C423D54F943A7A1D5E9CA6464B5BD"/>
+            <w:pStyle w:val="6E254101A589431DB1A702BDE0ACEDCA"/>
           </w:pPr>
           <w:r>
             <w:rPr>
               <w:rStyle w:val="a3"/>
               <w:sz w:val="12"/>
-              <w:lang w:val="de-DE"/>
             </w:rPr>
             <w:t>Wählen Sie ein Element aus.</w:t>
           </w:r>
@@ -7131,7 +7032,7 @@
     </w:docPart>
     <w:docPart>
       <w:docPartPr>
-        <w:name w:val="814206C230F6487393A37D08C93EB149"/>
+        <w:name w:val="D83CBB2A73AB4901ACB0E3DFE2E21AB8"/>
         <w:category>
           <w:name w:val="Общие"/>
           <w:gallery w:val="placeholder"/>
@@ -7142,18 +7043,17 @@
         <w:behaviors>
           <w:behavior w:val="content"/>
         </w:behaviors>
-        <w:guid w:val="{683A9EB3-4A48-49D1-B786-01B4B7344602}"/>
+        <w:guid w:val="{2F45C953-66B1-4FEE-ABC3-111D38179BF7}"/>
       </w:docPartPr>
       <w:docPartBody>
         <w:p>
           <w:pPr>
-            <w:pStyle w:val="814206C230F6487393A37D08C93EB149"/>
+            <w:pStyle w:val="D83CBB2A73AB4901ACB0E3DFE2E21AB8"/>
           </w:pPr>
           <w:r>
             <w:rPr>
               <w:rStyle w:val="a3"/>
               <w:sz w:val="10"/>
-              <w:lang w:val="de-DE"/>
             </w:rPr>
             <w:t>Wählen Sie ein Element aus.</w:t>
           </w:r>
@@ -7162,7 +7062,7 @@
     </w:docPart>
     <w:docPart>
       <w:docPartPr>
-        <w:name w:val="1F112CF7128D4902BCC7FBA09866E108"/>
+        <w:name w:val="6201283582A5430B80C89118E407EBBB"/>
         <w:category>
           <w:name w:val="Общие"/>
           <w:gallery w:val="placeholder"/>
@@ -7173,12 +7073,12 @@
         <w:behaviors>
           <w:behavior w:val="content"/>
         </w:behaviors>
-        <w:guid w:val="{661326B9-1477-4C0C-98AE-F5A978910AD8}"/>
+        <w:guid w:val="{4D19EA4A-2FF1-441C-8316-392388E4B08F}"/>
       </w:docPartPr>
       <w:docPartBody>
         <w:p>
           <w:pPr>
-            <w:pStyle w:val="1F112CF7128D4902BCC7FBA09866E108"/>
+            <w:pStyle w:val="6201283582A5430B80C89118E407EBBB"/>
           </w:pPr>
           <w:r>
             <w:rPr>
@@ -7193,7 +7093,7 @@
     </w:docPart>
     <w:docPart>
       <w:docPartPr>
-        <w:name w:val="8E7BE1623CF44D3E9E52F5338EE9FE01"/>
+        <w:name w:val="ED959473185A44BCB3B712B4C41AA818"/>
         <w:category>
           <w:name w:val="Общие"/>
           <w:gallery w:val="placeholder"/>
@@ -7204,12 +7104,12 @@
         <w:behaviors>
           <w:behavior w:val="content"/>
         </w:behaviors>
-        <w:guid w:val="{24636D8B-698A-496A-9F50-1C570247CED0}"/>
+        <w:guid w:val="{7A919689-04D7-466E-8884-5BFB3985AE5E}"/>
       </w:docPartPr>
       <w:docPartBody>
         <w:p>
           <w:pPr>
-            <w:pStyle w:val="8E7BE1623CF44D3E9E52F5338EE9FE01"/>
+            <w:pStyle w:val="ED959473185A44BCB3B712B4C41AA818"/>
           </w:pPr>
           <w:r>
             <w:rPr>
@@ -7251,7 +7151,7 @@
   </w:font>
   <w:font w:name="Tahoma">
     <w:panose1 w:val="020B0604030504040204"/>
-    <w:charset w:val="CC"/>
+    <w:charset w:val="00"/>
     <w:family w:val="swiss"/>
     <w:pitch w:val="variable"/>
     <w:sig w:usb0="E1002EFF" w:usb1="C000605B" w:usb2="00000029" w:usb3="00000000" w:csb0="000101FF" w:csb1="00000000"/>
@@ -7288,12 +7188,11 @@
     <w:compatSetting w:name="useWord2013TrackBottomHyphenation" w:uri="http://schemas.microsoft.com/office/word" w:val="0"/>
   </w:compat>
   <w:rsids>
-    <w:rsidRoot w:val="00934252"/>
-    <w:rsid w:val="006F7C41"/>
-    <w:rsid w:val="00704919"/>
-    <w:rsid w:val="00934252"/>
-    <w:rsid w:val="00985FF3"/>
-    <w:rsid w:val="00EB202C"/>
+    <w:rsidRoot w:val="00A50577"/>
+    <w:rsid w:val="00641DED"/>
+    <w:rsid w:val="00A50577"/>
+    <w:rsid w:val="00C523B2"/>
+    <w:rsid w:val="00F83058"/>
   </w:rsids>
   <m:mathPr>
     <m:mathFont m:val="Cambria Math"/>
@@ -7751,32 +7650,32 @@
       <w:color w:val="808080"/>
     </w:rPr>
   </w:style>
-  <w:style w:type="paragraph" w:customStyle="1" w:styleId="F8FF24CD6EDA49CAB8A9F1B1C57BA22E">
-    <w:name w:val="F8FF24CD6EDA49CAB8A9F1B1C57BA22E"/>
-  </w:style>
-  <w:style w:type="paragraph" w:customStyle="1" w:styleId="9DFD1AA4325C46B08D26B7683BB215BA">
-    <w:name w:val="9DFD1AA4325C46B08D26B7683BB215BA"/>
-  </w:style>
-  <w:style w:type="paragraph" w:customStyle="1" w:styleId="33D4F485B1864846B59FD37B6A55FF02">
-    <w:name w:val="33D4F485B1864846B59FD37B6A55FF02"/>
-  </w:style>
-  <w:style w:type="paragraph" w:customStyle="1" w:styleId="25772911096D4834B601B6465284A04D">
-    <w:name w:val="25772911096D4834B601B6465284A04D"/>
-  </w:style>
-  <w:style w:type="paragraph" w:customStyle="1" w:styleId="B1C73097AA7A4C07A4AA8885F5F30CF6">
-    <w:name w:val="B1C73097AA7A4C07A4AA8885F5F30CF6"/>
-  </w:style>
-  <w:style w:type="paragraph" w:customStyle="1" w:styleId="1A8C423D54F943A7A1D5E9CA6464B5BD">
-    <w:name w:val="1A8C423D54F943A7A1D5E9CA6464B5BD"/>
-  </w:style>
-  <w:style w:type="paragraph" w:customStyle="1" w:styleId="814206C230F6487393A37D08C93EB149">
-    <w:name w:val="814206C230F6487393A37D08C93EB149"/>
-  </w:style>
-  <w:style w:type="paragraph" w:customStyle="1" w:styleId="1F112CF7128D4902BCC7FBA09866E108">
-    <w:name w:val="1F112CF7128D4902BCC7FBA09866E108"/>
-  </w:style>
-  <w:style w:type="paragraph" w:customStyle="1" w:styleId="8E7BE1623CF44D3E9E52F5338EE9FE01">
-    <w:name w:val="8E7BE1623CF44D3E9E52F5338EE9FE01"/>
+  <w:style w:type="paragraph" w:customStyle="1" w:styleId="9FE52A57319A42ECA346CB575EDB1137">
+    <w:name w:val="9FE52A57319A42ECA346CB575EDB1137"/>
+  </w:style>
+  <w:style w:type="paragraph" w:customStyle="1" w:styleId="9CE40B0920BF49E48FC90FBBD51AD41E">
+    <w:name w:val="9CE40B0920BF49E48FC90FBBD51AD41E"/>
+  </w:style>
+  <w:style w:type="paragraph" w:customStyle="1" w:styleId="2A2E76E8F38744EA856F8B5C96BCF831">
+    <w:name w:val="2A2E76E8F38744EA856F8B5C96BCF831"/>
+  </w:style>
+  <w:style w:type="paragraph" w:customStyle="1" w:styleId="0F4E864F91774441A326C9F7E4E6C3DB">
+    <w:name w:val="0F4E864F91774441A326C9F7E4E6C3DB"/>
+  </w:style>
+  <w:style w:type="paragraph" w:customStyle="1" w:styleId="64FA903301DB4D808930AEE48336DC68">
+    <w:name w:val="64FA903301DB4D808930AEE48336DC68"/>
+  </w:style>
+  <w:style w:type="paragraph" w:customStyle="1" w:styleId="6E254101A589431DB1A702BDE0ACEDCA">
+    <w:name w:val="6E254101A589431DB1A702BDE0ACEDCA"/>
+  </w:style>
+  <w:style w:type="paragraph" w:customStyle="1" w:styleId="D83CBB2A73AB4901ACB0E3DFE2E21AB8">
+    <w:name w:val="D83CBB2A73AB4901ACB0E3DFE2E21AB8"/>
+  </w:style>
+  <w:style w:type="paragraph" w:customStyle="1" w:styleId="6201283582A5430B80C89118E407EBBB">
+    <w:name w:val="6201283582A5430B80C89118E407EBBB"/>
+  </w:style>
+  <w:style w:type="paragraph" w:customStyle="1" w:styleId="ED959473185A44BCB3B712B4C41AA818">
+    <w:name w:val="ED959473185A44BCB3B712B4C41AA818"/>
   </w:style>
 </w:styles>
 </file>
@@ -8093,7 +7992,7 @@
 </file>
 
 <file path=customXml/itemProps2.xml><?xml version="1.0" encoding="utf-8"?>
-<ds:datastoreItem xmlns:ds="http://schemas.openxmlformats.org/officeDocument/2006/customXml" ds:itemID="{D1B0121E-C2E8-43D1-8EF8-FB7638679A37}">
+<ds:datastoreItem xmlns:ds="http://schemas.openxmlformats.org/officeDocument/2006/customXml" ds:itemID="{C05E9D81-F6DB-4F0A-8D9A-AB71A685DE90}">
   <ds:schemaRefs>
     <ds:schemaRef ds:uri="http://schemas.openxmlformats.org/officeDocument/2006/bibliography"/>
   </ds:schemaRefs>

--- a/template/BP 2004/BP2004_GMS_Jahreszeugnis_Kl10_E_Niveau.docx
+++ b/template/BP 2004/BP2004_GMS_Jahreszeugnis_Kl10_E_Niveau.docx
@@ -307,7 +307,29 @@
                 <w:szCs w:val="26"/>
                 <w:lang w:val="de-DE"/>
               </w:rPr>
-              <w:t>${schule}</w:t>
+              <w:t>${schule</w:t>
+            </w:r>
+            <w:r>
+              <w:rPr>
+                <w:rFonts w:ascii="Arial" w:hAnsi="Arial"/>
+                <w:b/>
+                <w:noProof/>
+                <w:sz w:val="26"/>
+                <w:szCs w:val="26"/>
+                <w:lang w:val="de-DE"/>
+              </w:rPr>
+              <w:t>_nametype</w:t>
+            </w:r>
+            <w:r>
+              <w:rPr>
+                <w:rFonts w:ascii="Arial" w:hAnsi="Arial"/>
+                <w:b/>
+                <w:noProof/>
+                <w:sz w:val="26"/>
+                <w:szCs w:val="26"/>
+                <w:lang w:val="de-DE"/>
+              </w:rPr>
+              <w:t>}</w:t>
             </w:r>
             <w:bookmarkEnd w:id="1"/>
             <w:r>
@@ -3866,9 +3888,8 @@
           <w:szCs w:val="16"/>
           <w:lang w:val="de-DE"/>
         </w:rPr>
-        <w:t xml:space="preserve">sehr gut = </w:t>
-      </w:r>
-      <w:proofErr w:type="spellStart"/>
+        <w:t xml:space="preserve">sehr gut = sgt, gut = gut, </w:t>
+      </w:r>
       <w:r>
         <w:rPr>
           <w:rFonts w:ascii="Arial" w:eastAsia="Arial" w:hAnsi="Arial" w:cs="Arial"/>
@@ -3877,9 +3898,8 @@
           <w:szCs w:val="16"/>
           <w:lang w:val="de-DE"/>
         </w:rPr>
-        <w:t>sgt</w:t>
-      </w:r>
-      <w:proofErr w:type="spellEnd"/>
+        <w:t xml:space="preserve">befriedigend </w:t>
+      </w:r>
       <w:r>
         <w:rPr>
           <w:rFonts w:ascii="Arial" w:eastAsia="Arial" w:hAnsi="Arial" w:cs="Arial"/>
@@ -3888,7 +3908,7 @@
           <w:szCs w:val="16"/>
           <w:lang w:val="de-DE"/>
         </w:rPr>
-        <w:t xml:space="preserve">, gut = gut, </w:t>
+        <w:t>= bfr,</w:t>
       </w:r>
       <w:r>
         <w:rPr>
@@ -3898,62 +3918,8 @@
           <w:szCs w:val="16"/>
           <w:lang w:val="de-DE"/>
         </w:rPr>
-        <w:t xml:space="preserve">befriedigend </w:t>
-      </w:r>
-      <w:r>
-        <w:rPr>
-          <w:rFonts w:ascii="Arial" w:eastAsia="Arial" w:hAnsi="Arial" w:cs="Arial"/>
-          <w:i/>
-          <w:sz w:val="16"/>
-          <w:szCs w:val="16"/>
-          <w:lang w:val="de-DE"/>
-        </w:rPr>
-        <w:t xml:space="preserve">= </w:t>
-      </w:r>
-      <w:proofErr w:type="spellStart"/>
-      <w:r>
-        <w:rPr>
-          <w:rFonts w:ascii="Arial" w:eastAsia="Arial" w:hAnsi="Arial" w:cs="Arial"/>
-          <w:i/>
-          <w:sz w:val="16"/>
-          <w:szCs w:val="16"/>
-          <w:lang w:val="de-DE"/>
-        </w:rPr>
-        <w:t>bfr</w:t>
-      </w:r>
-      <w:proofErr w:type="spellEnd"/>
-      <w:r>
-        <w:rPr>
-          <w:rFonts w:ascii="Arial" w:eastAsia="Arial" w:hAnsi="Arial" w:cs="Arial"/>
-          <w:i/>
-          <w:sz w:val="16"/>
-          <w:szCs w:val="16"/>
-          <w:lang w:val="de-DE"/>
-        </w:rPr>
-        <w:t>,</w:t>
-      </w:r>
-      <w:r>
-        <w:rPr>
-          <w:rFonts w:ascii="Arial" w:eastAsia="Arial" w:hAnsi="Arial" w:cs="Arial"/>
-          <w:i/>
-          <w:sz w:val="16"/>
-          <w:szCs w:val="16"/>
-          <w:lang w:val="de-DE"/>
-        </w:rPr>
-        <w:t xml:space="preserve"> unbefriedigend = </w:t>
-      </w:r>
-      <w:proofErr w:type="spellStart"/>
-      <w:r>
-        <w:rPr>
-          <w:rFonts w:ascii="Arial" w:eastAsia="Arial" w:hAnsi="Arial" w:cs="Arial"/>
-          <w:i/>
-          <w:sz w:val="16"/>
-          <w:szCs w:val="16"/>
-          <w:lang w:val="de-DE"/>
-        </w:rPr>
-        <w:t>unbfr</w:t>
-      </w:r>
-      <w:proofErr w:type="spellEnd"/>
+        <w:t xml:space="preserve"> unbefriedigend = unbfr</w:t>
+      </w:r>
     </w:p>
     <w:p>
       <w:pPr>
@@ -4072,21 +4038,8 @@
           <w:szCs w:val="16"/>
           <w:lang w:val="de-DE"/>
         </w:rPr>
-        <w:t xml:space="preserve"> </w:t>
-      </w:r>
-      <w:proofErr w:type="spellStart"/>
-      <w:r>
-        <w:rPr>
-          <w:rFonts w:ascii="Arial" w:eastAsia="Arial" w:hAnsi="Arial" w:cs="Arial"/>
-          <w:i/>
-          <w:spacing w:val="2"/>
-          <w:sz w:val="16"/>
-          <w:szCs w:val="16"/>
-          <w:lang w:val="de-DE"/>
-        </w:rPr>
-        <w:t>sgt</w:t>
-      </w:r>
-      <w:proofErr w:type="spellEnd"/>
+        <w:t xml:space="preserve"> sgt</w:t>
+      </w:r>
       <w:r>
         <w:rPr>
           <w:rFonts w:ascii="Arial" w:eastAsia="Arial" w:hAnsi="Arial" w:cs="Arial"/>
@@ -4282,7 +4235,6 @@
         </w:rPr>
         <w:t xml:space="preserve"> </w:t>
       </w:r>
-      <w:proofErr w:type="spellStart"/>
       <w:r>
         <w:rPr>
           <w:rFonts w:ascii="Arial" w:eastAsia="Arial" w:hAnsi="Arial" w:cs="Arial"/>
@@ -4294,7 +4246,6 @@
         </w:rPr>
         <w:t>bfr</w:t>
       </w:r>
-      <w:proofErr w:type="spellEnd"/>
       <w:r>
         <w:rPr>
           <w:rFonts w:ascii="Arial" w:eastAsia="Arial" w:hAnsi="Arial" w:cs="Arial"/>
@@ -4385,7 +4336,6 @@
         </w:rPr>
         <w:t xml:space="preserve"> </w:t>
       </w:r>
-      <w:proofErr w:type="spellStart"/>
       <w:r>
         <w:rPr>
           <w:rFonts w:ascii="Arial" w:eastAsia="Arial" w:hAnsi="Arial" w:cs="Arial"/>
@@ -4418,7 +4368,6 @@
         </w:rPr>
         <w:t>r</w:t>
       </w:r>
-      <w:proofErr w:type="spellEnd"/>
       <w:r>
         <w:rPr>
           <w:rFonts w:ascii="Arial" w:eastAsia="Arial" w:hAnsi="Arial" w:cs="Arial"/>
@@ -4495,7 +4444,6 @@
         </w:rPr>
         <w:t xml:space="preserve"> </w:t>
       </w:r>
-      <w:proofErr w:type="spellStart"/>
       <w:r>
         <w:rPr>
           <w:rFonts w:ascii="Arial" w:eastAsia="Arial" w:hAnsi="Arial" w:cs="Arial"/>
@@ -4505,9 +4453,74 @@
           <w:szCs w:val="16"/>
           <w:lang w:val="de-DE"/>
         </w:rPr>
-        <w:t>mgh</w:t>
-      </w:r>
-      <w:proofErr w:type="spellEnd"/>
+        <w:t>mgh,</w:t>
+      </w:r>
+      <w:r>
+        <w:rPr>
+          <w:rFonts w:ascii="Arial" w:eastAsia="Times New Roman" w:hAnsi="Arial" w:cs="Arial"/>
+          <w:i/>
+          <w:spacing w:val="3"/>
+          <w:sz w:val="16"/>
+          <w:szCs w:val="16"/>
+          <w:lang w:val="de-DE"/>
+        </w:rPr>
+        <w:t xml:space="preserve"> ungenügend</w:t>
+      </w:r>
+      <w:r>
+        <w:rPr>
+          <w:rFonts w:ascii="Arial" w:eastAsia="Times New Roman" w:hAnsi="Arial" w:cs="Arial"/>
+          <w:i/>
+          <w:spacing w:val="3"/>
+          <w:sz w:val="16"/>
+          <w:szCs w:val="16"/>
+          <w:lang w:val="de-DE"/>
+        </w:rPr>
+        <w:t xml:space="preserve"> </w:t>
+      </w:r>
+      <w:r>
+        <w:rPr>
+          <w:rFonts w:ascii="Arial" w:eastAsia="Times New Roman" w:hAnsi="Arial" w:cs="Arial"/>
+          <w:i/>
+          <w:spacing w:val="3"/>
+          <w:sz w:val="16"/>
+          <w:szCs w:val="16"/>
+          <w:lang w:val="de-DE"/>
+        </w:rPr>
+        <w:t>(6)</w:t>
+      </w:r>
+      <w:r>
+        <w:rPr>
+          <w:rFonts w:ascii="Arial" w:eastAsia="Times New Roman" w:hAnsi="Arial" w:cs="Arial"/>
+          <w:i/>
+          <w:spacing w:val="3"/>
+          <w:sz w:val="16"/>
+          <w:szCs w:val="16"/>
+          <w:lang w:val="de-DE"/>
+        </w:rPr>
+        <w:t xml:space="preserve"> </w:t>
+      </w:r>
+      <w:r>
+        <w:rPr>
+          <w:rFonts w:ascii="Arial" w:eastAsia="Times New Roman" w:hAnsi="Arial" w:cs="Arial"/>
+          <w:i/>
+          <w:spacing w:val="3"/>
+          <w:sz w:val="16"/>
+          <w:szCs w:val="16"/>
+          <w:lang w:val="de-DE"/>
+        </w:rPr>
+        <w:t>=</w:t>
+      </w:r>
+      <w:r>
+        <w:rPr>
+          <w:rFonts w:ascii="Arial" w:eastAsia="Times New Roman" w:hAnsi="Arial" w:cs="Arial"/>
+          <w:i/>
+          <w:spacing w:val="3"/>
+          <w:sz w:val="16"/>
+          <w:szCs w:val="16"/>
+          <w:lang w:val="de-DE"/>
+        </w:rPr>
+        <w:t xml:space="preserve"> </w:t>
+      </w:r>
       <w:r>
         <w:rPr>
           <w:rFonts w:ascii="Arial" w:eastAsia="Arial" w:hAnsi="Arial" w:cs="Arial"/>
@@ -4517,84 +4530,6 @@
           <w:szCs w:val="16"/>
           <w:lang w:val="de-DE"/>
         </w:rPr>
-        <w:t>,</w:t>
-      </w:r>
-      <w:r>
-        <w:rPr>
-          <w:rFonts w:ascii="Arial" w:eastAsia="Times New Roman" w:hAnsi="Arial" w:cs="Arial"/>
-          <w:i/>
-          <w:spacing w:val="3"/>
-          <w:sz w:val="16"/>
-          <w:szCs w:val="16"/>
-          <w:lang w:val="de-DE"/>
-        </w:rPr>
-        <w:t xml:space="preserve"> ungenügend</w:t>
-      </w:r>
-      <w:r>
-        <w:rPr>
-          <w:rFonts w:ascii="Arial" w:eastAsia="Times New Roman" w:hAnsi="Arial" w:cs="Arial"/>
-          <w:i/>
-          <w:spacing w:val="3"/>
-          <w:sz w:val="16"/>
-          <w:szCs w:val="16"/>
-          <w:lang w:val="de-DE"/>
-        </w:rPr>
-        <w:t xml:space="preserve"> </w:t>
-      </w:r>
-      <w:r>
-        <w:rPr>
-          <w:rFonts w:ascii="Arial" w:eastAsia="Times New Roman" w:hAnsi="Arial" w:cs="Arial"/>
-          <w:i/>
-          <w:spacing w:val="3"/>
-          <w:sz w:val="16"/>
-          <w:szCs w:val="16"/>
-          <w:lang w:val="de-DE"/>
-        </w:rPr>
-        <w:t>(6)</w:t>
-      </w:r>
-      <w:r>
-        <w:rPr>
-          <w:rFonts w:ascii="Arial" w:eastAsia="Times New Roman" w:hAnsi="Arial" w:cs="Arial"/>
-          <w:i/>
-          <w:spacing w:val="3"/>
-          <w:sz w:val="16"/>
-          <w:szCs w:val="16"/>
-          <w:lang w:val="de-DE"/>
-        </w:rPr>
-        <w:t xml:space="preserve"> </w:t>
-      </w:r>
-      <w:r>
-        <w:rPr>
-          <w:rFonts w:ascii="Arial" w:eastAsia="Times New Roman" w:hAnsi="Arial" w:cs="Arial"/>
-          <w:i/>
-          <w:spacing w:val="3"/>
-          <w:sz w:val="16"/>
-          <w:szCs w:val="16"/>
-          <w:lang w:val="de-DE"/>
-        </w:rPr>
-        <w:t>=</w:t>
-      </w:r>
-      <w:r>
-        <w:rPr>
-          <w:rFonts w:ascii="Arial" w:eastAsia="Times New Roman" w:hAnsi="Arial" w:cs="Arial"/>
-          <w:i/>
-          <w:spacing w:val="3"/>
-          <w:sz w:val="16"/>
-          <w:szCs w:val="16"/>
-          <w:lang w:val="de-DE"/>
-        </w:rPr>
-        <w:t xml:space="preserve"> </w:t>
-      </w:r>
-      <w:proofErr w:type="spellStart"/>
-      <w:r>
-        <w:rPr>
-          <w:rFonts w:ascii="Arial" w:eastAsia="Arial" w:hAnsi="Arial" w:cs="Arial"/>
-          <w:i/>
-          <w:spacing w:val="1"/>
-          <w:sz w:val="16"/>
-          <w:szCs w:val="16"/>
-          <w:lang w:val="de-DE"/>
-        </w:rPr>
         <w:t>un</w:t>
       </w:r>
       <w:r>
@@ -4608,7 +4543,6 @@
         </w:rPr>
         <w:t>g</w:t>
       </w:r>
-      <w:proofErr w:type="spellEnd"/>
     </w:p>
     <w:p>
       <w:pPr>
@@ -7190,6 +7124,7 @@
   <w:rsids>
     <w:rsidRoot w:val="00A50577"/>
     <w:rsid w:val="00641DED"/>
+    <w:rsid w:val="008550CD"/>
     <w:rsid w:val="00A50577"/>
     <w:rsid w:val="00C523B2"/>
     <w:rsid w:val="00F83058"/>
@@ -7992,7 +7927,7 @@
 </file>
 
 <file path=customXml/itemProps2.xml><?xml version="1.0" encoding="utf-8"?>
-<ds:datastoreItem xmlns:ds="http://schemas.openxmlformats.org/officeDocument/2006/customXml" ds:itemID="{C05E9D81-F6DB-4F0A-8D9A-AB71A685DE90}">
+<ds:datastoreItem xmlns:ds="http://schemas.openxmlformats.org/officeDocument/2006/customXml" ds:itemID="{13CB1003-C595-48CF-8F47-171623F5AE2A}">
   <ds:schemaRefs>
     <ds:schemaRef ds:uri="http://schemas.openxmlformats.org/officeDocument/2006/bibliography"/>
   </ds:schemaRefs>

--- a/template/BP 2004/BP2004_GMS_Jahreszeugnis_Kl10_E_Niveau.docx
+++ b/template/BP 2004/BP2004_GMS_Jahreszeugnis_Kl10_E_Niveau.docx
@@ -1871,16 +1871,7 @@
                 <w:szCs w:val="20"/>
                 <w:lang w:val="de-DE"/>
               </w:rPr>
-              <w:t>Erdkunde, Wirtschaft</w:t>
-            </w:r>
-            <w:r>
-              <w:rPr>
-                <w:rFonts w:ascii="Arial" w:hAnsi="Arial" w:cs="Arial"/>
-                <w:sz w:val="20"/>
-                <w:szCs w:val="20"/>
-                <w:lang w:val="de-DE"/>
-              </w:rPr>
-              <w:t>skunde, Gemeinschaftskunde</w:t>
+              <w:t>Erdkunde, Wirtschaftskunde, Gemeinschaftskunde</w:t>
             </w:r>
           </w:p>
         </w:tc>
@@ -1978,16 +1969,7 @@
                 <w:szCs w:val="20"/>
                 <w:lang w:val="de-DE"/>
               </w:rPr>
-              <w:t>Naturw</w:t>
-            </w:r>
-            <w:r>
-              <w:rPr>
-                <w:rFonts w:ascii="Arial" w:hAnsi="Arial" w:cs="Arial"/>
-                <w:sz w:val="20"/>
-                <w:szCs w:val="20"/>
-                <w:lang w:val="de-DE"/>
-              </w:rPr>
-              <w:t>issenschaftliches Arbeiten</w:t>
+              <w:t>Naturwissenschaftliches Arbeiten</w:t>
             </w:r>
           </w:p>
         </w:tc>
@@ -2600,23 +2582,7 @@
                     <w:rStyle w:val="Formatvorlage111"/>
                     <w:lang w:val="de-DE"/>
                   </w:rPr>
-                  <w:t>${</w:t>
-                </w:r>
-                <w:proofErr w:type="spellStart"/>
-                <w:r>
-                  <w:rPr>
-                    <w:rStyle w:val="Formatvorlage111"/>
-                    <w:lang w:val="de-DE"/>
-                  </w:rPr>
-                  <w:t>fra_graded</w:t>
-                </w:r>
-                <w:proofErr w:type="spellEnd"/>
-                <w:r>
-                  <w:rPr>
-                    <w:rStyle w:val="Formatvorlage111"/>
-                    <w:lang w:val="de-DE"/>
-                  </w:rPr>
-                  <w:t>}</w:t>
+                  <w:t>${fra_graded}</w:t>
                 </w:r>
               </w:sdtContent>
             </w:sdt>
@@ -2726,23 +2692,7 @@
                     <w:rStyle w:val="Formatvorlage112"/>
                     <w:lang w:val="de-DE"/>
                   </w:rPr>
-                  <w:t>${</w:t>
-                </w:r>
-                <w:proofErr w:type="spellStart"/>
-                <w:r>
-                  <w:rPr>
-                    <w:rStyle w:val="Formatvorlage112"/>
-                    <w:lang w:val="de-DE"/>
-                  </w:rPr>
-                  <w:t>spa_graded</w:t>
-                </w:r>
-                <w:proofErr w:type="spellEnd"/>
-                <w:r>
-                  <w:rPr>
-                    <w:rStyle w:val="Formatvorlage112"/>
-                    <w:lang w:val="de-DE"/>
-                  </w:rPr>
-                  <w:t>}</w:t>
+                  <w:t>${spa_graded}</w:t>
                 </w:r>
               </w:sdtContent>
             </w:sdt>
@@ -3147,21 +3097,7 @@
                   <w:rPr>
                     <w:rStyle w:val="Formatvorlage113"/>
                   </w:rPr>
-                  <w:t>${</w:t>
-                </w:r>
-                <w:proofErr w:type="spellStart"/>
-                <w:r>
-                  <w:rPr>
-                    <w:rStyle w:val="Formatvorlage113"/>
-                  </w:rPr>
-                  <w:t>student_transfered</w:t>
-                </w:r>
-                <w:proofErr w:type="spellEnd"/>
-                <w:r>
-                  <w:rPr>
-                    <w:rStyle w:val="Formatvorlage113"/>
-                  </w:rPr>
-                  <w:t>}</w:t>
+                  <w:t>${student_transfered}</w:t>
                 </w:r>
               </w:sdtContent>
             </w:sdt>
@@ -3455,21 +3391,7 @@
                   <w:rPr>
                     <w:rStyle w:val="Formatvorlage116"/>
                   </w:rPr>
-                  <w:t>${</w:t>
-                </w:r>
-                <w:proofErr w:type="spellStart"/>
-                <w:r>
-                  <w:rPr>
-                    <w:rStyle w:val="Formatvorlage116"/>
-                  </w:rPr>
-                  <w:t>leiter</w:t>
-                </w:r>
-                <w:proofErr w:type="spellEnd"/>
-                <w:r>
-                  <w:rPr>
-                    <w:rStyle w:val="Formatvorlage116"/>
-                  </w:rPr>
-                  <w:t>}</w:t>
+                  <w:t>${leiter}</w:t>
                 </w:r>
               </w:sdtContent>
             </w:sdt>
@@ -3549,21 +3471,7 @@
                   <w:rPr>
                     <w:rStyle w:val="Formatvorlage117"/>
                   </w:rPr>
-                  <w:t>${</w:t>
-                </w:r>
-                <w:proofErr w:type="spellStart"/>
-                <w:r>
-                  <w:rPr>
-                    <w:rStyle w:val="Formatvorlage117"/>
-                  </w:rPr>
-                  <w:t>gruppen_leiter</w:t>
-                </w:r>
-                <w:proofErr w:type="spellEnd"/>
-                <w:r>
-                  <w:rPr>
-                    <w:rStyle w:val="Formatvorlage117"/>
-                  </w:rPr>
-                  <w:t>}</w:t>
+                  <w:t>${gruppen_leiter}</w:t>
                 </w:r>
               </w:sdtContent>
             </w:sdt>

--- a/template/BP 2004/BP2004_GMS_Jahreszeugnis_Kl10_E_Niveau.docx
+++ b/template/BP 2004/BP2004_GMS_Jahreszeugnis_Kl10_E_Niveau.docx
@@ -297,7 +297,6 @@
               </w:rPr>
               <w:fldChar w:fldCharType="separate"/>
             </w:r>
-            <w:bookmarkStart w:id="1" w:name="_GoBack"/>
             <w:r>
               <w:rPr>
                 <w:rFonts w:ascii="Arial" w:hAnsi="Arial"/>
@@ -331,7 +330,6 @@
               </w:rPr>
               <w:t>}</w:t>
             </w:r>
-            <w:bookmarkEnd w:id="1"/>
             <w:r>
               <w:rPr>
                 <w:rFonts w:ascii="Arial" w:hAnsi="Arial"/>
@@ -481,7 +479,7 @@
                 </w:ffData>
               </w:fldChar>
             </w:r>
-            <w:bookmarkStart w:id="2" w:name="Text2"/>
+            <w:bookmarkStart w:id="1" w:name="Text2"/>
             <w:r>
               <w:rPr>
                 <w:rStyle w:val="Formatvorlage2"/>
@@ -517,7 +515,7 @@
               </w:rPr>
               <w:fldChar w:fldCharType="end"/>
             </w:r>
-            <w:bookmarkEnd w:id="2"/>
+            <w:bookmarkEnd w:id="1"/>
           </w:p>
         </w:tc>
         <w:tc>
@@ -582,7 +580,7 @@
                 </w:ffData>
               </w:fldChar>
             </w:r>
-            <w:bookmarkStart w:id="3" w:name="Text10"/>
+            <w:bookmarkStart w:id="2" w:name="Text10"/>
             <w:r>
               <w:rPr>
                 <w:rFonts w:ascii="Arial" w:hAnsi="Arial" w:cs="Arial"/>
@@ -623,7 +621,7 @@
               </w:rPr>
               <w:fldChar w:fldCharType="end"/>
             </w:r>
-            <w:bookmarkEnd w:id="3"/>
+            <w:bookmarkEnd w:id="2"/>
             <w:r>
               <w:rPr>
                 <w:rFonts w:ascii="Arial" w:hAnsi="Arial" w:cs="Arial"/>
@@ -658,7 +656,7 @@
                 </w:ffData>
               </w:fldChar>
             </w:r>
-            <w:bookmarkStart w:id="4" w:name="Text11"/>
+            <w:bookmarkStart w:id="3" w:name="Text11"/>
             <w:r>
               <w:rPr>
                 <w:rFonts w:ascii="Arial" w:hAnsi="Arial" w:cs="Arial"/>
@@ -699,7 +697,7 @@
               </w:rPr>
               <w:fldChar w:fldCharType="end"/>
             </w:r>
-            <w:bookmarkEnd w:id="4"/>
+            <w:bookmarkEnd w:id="3"/>
           </w:p>
         </w:tc>
       </w:tr>
@@ -775,7 +773,7 @@
                 </w:ffData>
               </w:fldChar>
             </w:r>
-            <w:bookmarkStart w:id="5" w:name="Text3"/>
+            <w:bookmarkStart w:id="4" w:name="Text3"/>
             <w:r>
               <w:rPr>
                 <w:rFonts w:ascii="Arial" w:hAnsi="Arial"/>
@@ -816,7 +814,7 @@
               </w:rPr>
               <w:fldChar w:fldCharType="end"/>
             </w:r>
-            <w:bookmarkEnd w:id="5"/>
+            <w:bookmarkEnd w:id="4"/>
           </w:p>
         </w:tc>
       </w:tr>
@@ -2298,6 +2296,7 @@
               <w:listItem w:displayText="Musik" w:value="Musik"/>
               <w:listItem w:displayText="Bildende Kunst" w:value="Bildende Kunst"/>
               <w:listItem w:displayText="Spanisch" w:value="Spanisch"/>
+              <w:listItem w:displayText="Informatik, Mathematik, Physik" w:value="Informatik, Mathematik, Physik"/>
               <w:listItem w:displayText="${profilfach_titel}" w:value="${profilfach_titel}"/>
             </w:dropDownList>
           </w:sdtPr>
@@ -2491,7 +2490,7 @@
                 </w:ffData>
               </w:fldChar>
             </w:r>
-            <w:bookmarkStart w:id="6" w:name="Text14"/>
+            <w:bookmarkStart w:id="5" w:name="Text14"/>
             <w:r>
               <w:rPr>
                 <w:rFonts w:ascii="Arial" w:hAnsi="Arial"/>
@@ -2532,7 +2531,7 @@
               </w:rPr>
               <w:fldChar w:fldCharType="end"/>
             </w:r>
-            <w:bookmarkEnd w:id="6"/>
+            <w:bookmarkEnd w:id="5"/>
             <w:r>
               <w:rPr>
                 <w:rFonts w:ascii="Arial" w:hAnsi="Arial"/>
@@ -2611,7 +2610,7 @@
                 </w:ffData>
               </w:fldChar>
             </w:r>
-            <w:bookmarkStart w:id="7" w:name="Text18"/>
+            <w:bookmarkStart w:id="6" w:name="Text18"/>
             <w:r>
               <w:rPr>
                 <w:rFonts w:ascii="Arial" w:hAnsi="Arial"/>
@@ -2652,7 +2651,7 @@
               </w:rPr>
               <w:fldChar w:fldCharType="end"/>
             </w:r>
-            <w:bookmarkEnd w:id="7"/>
+            <w:bookmarkEnd w:id="6"/>
             <w:r>
               <w:rPr>
                 <w:rFonts w:ascii="Arial" w:hAnsi="Arial"/>
@@ -2721,7 +2720,7 @@
                 </w:ffData>
               </w:fldChar>
             </w:r>
-            <w:bookmarkStart w:id="8" w:name="Text19"/>
+            <w:bookmarkStart w:id="7" w:name="Text19"/>
             <w:r>
               <w:rPr>
                 <w:rFonts w:ascii="Arial" w:hAnsi="Arial"/>
@@ -2753,6 +2752,131 @@
                 <w:lang w:val="de-DE"/>
               </w:rPr>
               <w:t>${spa_niveau}</w:t>
+            </w:r>
+            <w:r>
+              <w:rPr>
+                <w:rFonts w:ascii="Arial" w:hAnsi="Arial"/>
+                <w:sz w:val="20"/>
+                <w:lang w:val="de-DE"/>
+              </w:rPr>
+              <w:fldChar w:fldCharType="end"/>
+            </w:r>
+            <w:bookmarkEnd w:id="7"/>
+          </w:p>
+        </w:tc>
+      </w:tr>
+      <w:tr>
+        <w:trPr>
+          <w:trHeight w:hRule="exact" w:val="397"/>
+        </w:trPr>
+        <w:tc>
+          <w:tcPr>
+            <w:tcW w:w="10173" w:type="dxa"/>
+            <w:gridSpan w:val="7"/>
+            <w:tcBorders>
+              <w:top w:val="nil"/>
+              <w:left w:val="nil"/>
+              <w:bottom w:val="nil"/>
+              <w:right w:val="nil"/>
+            </w:tcBorders>
+            <w:vAlign w:val="center"/>
+          </w:tcPr>
+          <w:p>
+            <w:pPr>
+              <w:spacing w:after="0"/>
+              <w:rPr>
+                <w:rFonts w:ascii="Arial" w:hAnsi="Arial" w:cs="Arial"/>
+                <w:b/>
+                <w:sz w:val="20"/>
+                <w:szCs w:val="20"/>
+                <w:lang w:val="de-DE"/>
+              </w:rPr>
+            </w:pPr>
+            <w:r>
+              <w:rPr>
+                <w:rFonts w:ascii="Arial" w:hAnsi="Arial" w:cs="Arial"/>
+                <w:b/>
+                <w:sz w:val="20"/>
+                <w:szCs w:val="20"/>
+                <w:lang w:val="de-DE"/>
+              </w:rPr>
+              <w:t>Teilnahme an Arbeitsgemeinschaften:</w:t>
+            </w:r>
+          </w:p>
+        </w:tc>
+      </w:tr>
+      <w:tr>
+        <w:trPr>
+          <w:trHeight w:hRule="exact" w:val="851"/>
+        </w:trPr>
+        <w:tc>
+          <w:tcPr>
+            <w:tcW w:w="10173" w:type="dxa"/>
+            <w:gridSpan w:val="7"/>
+            <w:tcBorders>
+              <w:top w:val="nil"/>
+              <w:left w:val="nil"/>
+              <w:bottom w:val="nil"/>
+              <w:right w:val="nil"/>
+            </w:tcBorders>
+          </w:tcPr>
+          <w:p>
+            <w:pPr>
+              <w:spacing w:before="60" w:after="0"/>
+              <w:rPr>
+                <w:rFonts w:ascii="Arial" w:hAnsi="Arial"/>
+                <w:lang w:val="de-DE"/>
+              </w:rPr>
+            </w:pPr>
+            <w:r>
+              <w:rPr>
+                <w:rFonts w:ascii="Arial" w:hAnsi="Arial"/>
+                <w:sz w:val="20"/>
+                <w:lang w:val="de-DE"/>
+              </w:rPr>
+              <w:fldChar w:fldCharType="begin">
+                <w:ffData>
+                  <w:name w:val="Text6"/>
+                  <w:enabled/>
+                  <w:calcOnExit w:val="0"/>
+                  <w:textInput>
+                    <w:maxLength w:val="600"/>
+                  </w:textInput>
+                </w:ffData>
+              </w:fldChar>
+            </w:r>
+            <w:bookmarkStart w:id="8" w:name="Text6"/>
+            <w:r>
+              <w:rPr>
+                <w:rFonts w:ascii="Arial" w:hAnsi="Arial"/>
+                <w:sz w:val="20"/>
+                <w:lang w:val="de-DE"/>
+              </w:rPr>
+              <w:instrText xml:space="preserve"> FORMTEXT </w:instrText>
+            </w:r>
+            <w:r>
+              <w:rPr>
+                <w:rFonts w:ascii="Arial" w:hAnsi="Arial"/>
+                <w:sz w:val="20"/>
+                <w:lang w:val="de-DE"/>
+              </w:rPr>
+            </w:r>
+            <w:r>
+              <w:rPr>
+                <w:rFonts w:ascii="Arial" w:hAnsi="Arial"/>
+                <w:sz w:val="20"/>
+                <w:lang w:val="de-DE"/>
+              </w:rPr>
+              <w:fldChar w:fldCharType="separate"/>
+            </w:r>
+            <w:r>
+              <w:rPr>
+                <w:rFonts w:ascii="Arial" w:hAnsi="Arial"/>
+                <w:noProof/>
+                <w:sz w:val="20"/>
+                <w:lang w:val="de-DE"/>
+              </w:rPr>
+              <w:t>${ags}</w:t>
             </w:r>
             <w:r>
               <w:rPr>
@@ -2788,8 +2912,6 @@
               <w:rPr>
                 <w:rFonts w:ascii="Arial" w:hAnsi="Arial" w:cs="Arial"/>
                 <w:b/>
-                <w:sz w:val="20"/>
-                <w:szCs w:val="20"/>
                 <w:lang w:val="de-DE"/>
               </w:rPr>
             </w:pPr>
@@ -2798,10 +2920,9 @@
                 <w:rFonts w:ascii="Arial" w:hAnsi="Arial" w:cs="Arial"/>
                 <w:b/>
                 <w:sz w:val="20"/>
-                <w:szCs w:val="20"/>
-                <w:lang w:val="de-DE"/>
-              </w:rPr>
-              <w:t>Teilnahme an Arbeitsgemeinschaften:</w:t>
+                <w:lang w:val="de-DE"/>
+              </w:rPr>
+              <w:t>Bemerkungen:</w:t>
             </w:r>
           </w:p>
         </w:tc>
@@ -2837,128 +2958,6 @@
               </w:rPr>
               <w:fldChar w:fldCharType="begin">
                 <w:ffData>
-                  <w:name w:val="Text6"/>
-                  <w:enabled/>
-                  <w:calcOnExit w:val="0"/>
-                  <w:textInput>
-                    <w:maxLength w:val="600"/>
-                  </w:textInput>
-                </w:ffData>
-              </w:fldChar>
-            </w:r>
-            <w:bookmarkStart w:id="9" w:name="Text6"/>
-            <w:r>
-              <w:rPr>
-                <w:rFonts w:ascii="Arial" w:hAnsi="Arial"/>
-                <w:sz w:val="20"/>
-                <w:lang w:val="de-DE"/>
-              </w:rPr>
-              <w:instrText xml:space="preserve"> FORMTEXT </w:instrText>
-            </w:r>
-            <w:r>
-              <w:rPr>
-                <w:rFonts w:ascii="Arial" w:hAnsi="Arial"/>
-                <w:sz w:val="20"/>
-                <w:lang w:val="de-DE"/>
-              </w:rPr>
-            </w:r>
-            <w:r>
-              <w:rPr>
-                <w:rFonts w:ascii="Arial" w:hAnsi="Arial"/>
-                <w:sz w:val="20"/>
-                <w:lang w:val="de-DE"/>
-              </w:rPr>
-              <w:fldChar w:fldCharType="separate"/>
-            </w:r>
-            <w:r>
-              <w:rPr>
-                <w:rFonts w:ascii="Arial" w:hAnsi="Arial"/>
-                <w:noProof/>
-                <w:sz w:val="20"/>
-                <w:lang w:val="de-DE"/>
-              </w:rPr>
-              <w:t>${ags}</w:t>
-            </w:r>
-            <w:r>
-              <w:rPr>
-                <w:rFonts w:ascii="Arial" w:hAnsi="Arial"/>
-                <w:sz w:val="20"/>
-                <w:lang w:val="de-DE"/>
-              </w:rPr>
-              <w:fldChar w:fldCharType="end"/>
-            </w:r>
-            <w:bookmarkEnd w:id="9"/>
-          </w:p>
-        </w:tc>
-      </w:tr>
-      <w:tr>
-        <w:trPr>
-          <w:trHeight w:hRule="exact" w:val="397"/>
-        </w:trPr>
-        <w:tc>
-          <w:tcPr>
-            <w:tcW w:w="10173" w:type="dxa"/>
-            <w:gridSpan w:val="7"/>
-            <w:tcBorders>
-              <w:top w:val="nil"/>
-              <w:left w:val="nil"/>
-              <w:bottom w:val="nil"/>
-              <w:right w:val="nil"/>
-            </w:tcBorders>
-            <w:vAlign w:val="center"/>
-          </w:tcPr>
-          <w:p>
-            <w:pPr>
-              <w:spacing w:after="0"/>
-              <w:rPr>
-                <w:rFonts w:ascii="Arial" w:hAnsi="Arial" w:cs="Arial"/>
-                <w:b/>
-                <w:lang w:val="de-DE"/>
-              </w:rPr>
-            </w:pPr>
-            <w:r>
-              <w:rPr>
-                <w:rFonts w:ascii="Arial" w:hAnsi="Arial" w:cs="Arial"/>
-                <w:b/>
-                <w:sz w:val="20"/>
-                <w:lang w:val="de-DE"/>
-              </w:rPr>
-              <w:t>Bemerkungen:</w:t>
-            </w:r>
-          </w:p>
-        </w:tc>
-      </w:tr>
-      <w:tr>
-        <w:trPr>
-          <w:trHeight w:hRule="exact" w:val="851"/>
-        </w:trPr>
-        <w:tc>
-          <w:tcPr>
-            <w:tcW w:w="10173" w:type="dxa"/>
-            <w:gridSpan w:val="7"/>
-            <w:tcBorders>
-              <w:top w:val="nil"/>
-              <w:left w:val="nil"/>
-              <w:bottom w:val="nil"/>
-              <w:right w:val="nil"/>
-            </w:tcBorders>
-          </w:tcPr>
-          <w:p>
-            <w:pPr>
-              <w:spacing w:before="60" w:after="0"/>
-              <w:rPr>
-                <w:rFonts w:ascii="Arial" w:hAnsi="Arial"/>
-                <w:lang w:val="de-DE"/>
-              </w:rPr>
-            </w:pPr>
-            <w:r>
-              <w:rPr>
-                <w:rFonts w:ascii="Arial" w:hAnsi="Arial"/>
-                <w:sz w:val="20"/>
-                <w:lang w:val="de-DE"/>
-              </w:rPr>
-              <w:fldChar w:fldCharType="begin">
-                <w:ffData>
                   <w:name w:val="Text7"/>
                   <w:enabled/>
                   <w:calcOnExit w:val="0"/>
@@ -2968,7 +2967,7 @@
                 </w:ffData>
               </w:fldChar>
             </w:r>
-            <w:bookmarkStart w:id="10" w:name="Text7"/>
+            <w:bookmarkStart w:id="9" w:name="Text7"/>
             <w:r>
               <w:rPr>
                 <w:rFonts w:ascii="Arial" w:hAnsi="Arial"/>
@@ -3009,7 +3008,7 @@
               </w:rPr>
               <w:fldChar w:fldCharType="end"/>
             </w:r>
-            <w:bookmarkEnd w:id="10"/>
+            <w:bookmarkEnd w:id="9"/>
           </w:p>
         </w:tc>
       </w:tr>
@@ -3162,7 +3161,7 @@
                 </w:ffData>
               </w:fldChar>
             </w:r>
-            <w:bookmarkStart w:id="11" w:name="Text17"/>
+            <w:bookmarkStart w:id="10" w:name="Text17"/>
             <w:r>
               <w:rPr>
                 <w:rFonts w:ascii="Arial" w:hAnsi="Arial" w:cs="Arial"/>
@@ -3203,7 +3202,7 @@
               </w:rPr>
               <w:fldChar w:fldCharType="end"/>
             </w:r>
-            <w:bookmarkEnd w:id="11"/>
+            <w:bookmarkEnd w:id="10"/>
           </w:p>
         </w:tc>
         <w:tc>
@@ -7032,6 +7031,7 @@
   <w:rsids>
     <w:rsidRoot w:val="00A50577"/>
     <w:rsid w:val="00641DED"/>
+    <w:rsid w:val="006A2C29"/>
     <w:rsid w:val="008550CD"/>
     <w:rsid w:val="00A50577"/>
     <w:rsid w:val="00C523B2"/>
@@ -7835,7 +7835,7 @@
 </file>
 
 <file path=customXml/itemProps2.xml><?xml version="1.0" encoding="utf-8"?>
-<ds:datastoreItem xmlns:ds="http://schemas.openxmlformats.org/officeDocument/2006/customXml" ds:itemID="{13CB1003-C595-48CF-8F47-171623F5AE2A}">
+<ds:datastoreItem xmlns:ds="http://schemas.openxmlformats.org/officeDocument/2006/customXml" ds:itemID="{04653CE7-2A4F-4B41-ACE5-7C7EF60F2DE5}">
   <ds:schemaRefs>
     <ds:schemaRef ds:uri="http://schemas.openxmlformats.org/officeDocument/2006/bibliography"/>
   </ds:schemaRefs>

--- a/template/BP 2004/BP2004_GMS_Jahreszeugnis_Kl10_E_Niveau.docx
+++ b/template/BP 2004/BP2004_GMS_Jahreszeugnis_Kl10_E_Niveau.docx
@@ -474,7 +474,7 @@
                   <w:enabled/>
                   <w:calcOnExit w:val="0"/>
                   <w:textInput>
-                    <w:maxLength w:val="6"/>
+                    <w:maxLength w:val="10"/>
                   </w:textInput>
                 </w:ffData>
               </w:fldChar>
@@ -500,6 +500,7 @@
               </w:rPr>
               <w:fldChar w:fldCharType="separate"/>
             </w:r>
+            <w:bookmarkStart w:id="2" w:name="_GoBack"/>
             <w:r>
               <w:rPr>
                 <w:rStyle w:val="Formatvorlage2"/>
@@ -508,6 +509,7 @@
               </w:rPr>
               <w:t>${kla}</w:t>
             </w:r>
+            <w:bookmarkEnd w:id="2"/>
             <w:r>
               <w:rPr>
                 <w:rStyle w:val="Formatvorlage2"/>
@@ -580,7 +582,7 @@
                 </w:ffData>
               </w:fldChar>
             </w:r>
-            <w:bookmarkStart w:id="2" w:name="Text10"/>
+            <w:bookmarkStart w:id="3" w:name="Text10"/>
             <w:r>
               <w:rPr>
                 <w:rFonts w:ascii="Arial" w:hAnsi="Arial" w:cs="Arial"/>
@@ -621,7 +623,7 @@
               </w:rPr>
               <w:fldChar w:fldCharType="end"/>
             </w:r>
-            <w:bookmarkEnd w:id="2"/>
+            <w:bookmarkEnd w:id="3"/>
             <w:r>
               <w:rPr>
                 <w:rFonts w:ascii="Arial" w:hAnsi="Arial" w:cs="Arial"/>
@@ -656,7 +658,7 @@
                 </w:ffData>
               </w:fldChar>
             </w:r>
-            <w:bookmarkStart w:id="3" w:name="Text11"/>
+            <w:bookmarkStart w:id="4" w:name="Text11"/>
             <w:r>
               <w:rPr>
                 <w:rFonts w:ascii="Arial" w:hAnsi="Arial" w:cs="Arial"/>
@@ -697,7 +699,7 @@
               </w:rPr>
               <w:fldChar w:fldCharType="end"/>
             </w:r>
-            <w:bookmarkEnd w:id="3"/>
+            <w:bookmarkEnd w:id="4"/>
           </w:p>
         </w:tc>
       </w:tr>
@@ -773,7 +775,7 @@
                 </w:ffData>
               </w:fldChar>
             </w:r>
-            <w:bookmarkStart w:id="4" w:name="Text3"/>
+            <w:bookmarkStart w:id="5" w:name="Text3"/>
             <w:r>
               <w:rPr>
                 <w:rFonts w:ascii="Arial" w:hAnsi="Arial"/>
@@ -814,7 +816,7 @@
               </w:rPr>
               <w:fldChar w:fldCharType="end"/>
             </w:r>
-            <w:bookmarkEnd w:id="4"/>
+            <w:bookmarkEnd w:id="5"/>
           </w:p>
         </w:tc>
       </w:tr>
@@ -2490,7 +2492,7 @@
                 </w:ffData>
               </w:fldChar>
             </w:r>
-            <w:bookmarkStart w:id="5" w:name="Text14"/>
+            <w:bookmarkStart w:id="6" w:name="Text14"/>
             <w:r>
               <w:rPr>
                 <w:rFonts w:ascii="Arial" w:hAnsi="Arial"/>
@@ -2531,7 +2533,7 @@
               </w:rPr>
               <w:fldChar w:fldCharType="end"/>
             </w:r>
-            <w:bookmarkEnd w:id="5"/>
+            <w:bookmarkEnd w:id="6"/>
             <w:r>
               <w:rPr>
                 <w:rFonts w:ascii="Arial" w:hAnsi="Arial"/>
@@ -2610,7 +2612,7 @@
                 </w:ffData>
               </w:fldChar>
             </w:r>
-            <w:bookmarkStart w:id="6" w:name="Text18"/>
+            <w:bookmarkStart w:id="7" w:name="Text18"/>
             <w:r>
               <w:rPr>
                 <w:rFonts w:ascii="Arial" w:hAnsi="Arial"/>
@@ -2651,7 +2653,7 @@
               </w:rPr>
               <w:fldChar w:fldCharType="end"/>
             </w:r>
-            <w:bookmarkEnd w:id="6"/>
+            <w:bookmarkEnd w:id="7"/>
             <w:r>
               <w:rPr>
                 <w:rFonts w:ascii="Arial" w:hAnsi="Arial"/>
@@ -2720,7 +2722,7 @@
                 </w:ffData>
               </w:fldChar>
             </w:r>
-            <w:bookmarkStart w:id="7" w:name="Text19"/>
+            <w:bookmarkStart w:id="8" w:name="Text19"/>
             <w:r>
               <w:rPr>
                 <w:rFonts w:ascii="Arial" w:hAnsi="Arial"/>
@@ -2752,131 +2754,6 @@
                 <w:lang w:val="de-DE"/>
               </w:rPr>
               <w:t>${spa_niveau}</w:t>
-            </w:r>
-            <w:r>
-              <w:rPr>
-                <w:rFonts w:ascii="Arial" w:hAnsi="Arial"/>
-                <w:sz w:val="20"/>
-                <w:lang w:val="de-DE"/>
-              </w:rPr>
-              <w:fldChar w:fldCharType="end"/>
-            </w:r>
-            <w:bookmarkEnd w:id="7"/>
-          </w:p>
-        </w:tc>
-      </w:tr>
-      <w:tr>
-        <w:trPr>
-          <w:trHeight w:hRule="exact" w:val="397"/>
-        </w:trPr>
-        <w:tc>
-          <w:tcPr>
-            <w:tcW w:w="10173" w:type="dxa"/>
-            <w:gridSpan w:val="7"/>
-            <w:tcBorders>
-              <w:top w:val="nil"/>
-              <w:left w:val="nil"/>
-              <w:bottom w:val="nil"/>
-              <w:right w:val="nil"/>
-            </w:tcBorders>
-            <w:vAlign w:val="center"/>
-          </w:tcPr>
-          <w:p>
-            <w:pPr>
-              <w:spacing w:after="0"/>
-              <w:rPr>
-                <w:rFonts w:ascii="Arial" w:hAnsi="Arial" w:cs="Arial"/>
-                <w:b/>
-                <w:sz w:val="20"/>
-                <w:szCs w:val="20"/>
-                <w:lang w:val="de-DE"/>
-              </w:rPr>
-            </w:pPr>
-            <w:r>
-              <w:rPr>
-                <w:rFonts w:ascii="Arial" w:hAnsi="Arial" w:cs="Arial"/>
-                <w:b/>
-                <w:sz w:val="20"/>
-                <w:szCs w:val="20"/>
-                <w:lang w:val="de-DE"/>
-              </w:rPr>
-              <w:t>Teilnahme an Arbeitsgemeinschaften:</w:t>
-            </w:r>
-          </w:p>
-        </w:tc>
-      </w:tr>
-      <w:tr>
-        <w:trPr>
-          <w:trHeight w:hRule="exact" w:val="851"/>
-        </w:trPr>
-        <w:tc>
-          <w:tcPr>
-            <w:tcW w:w="10173" w:type="dxa"/>
-            <w:gridSpan w:val="7"/>
-            <w:tcBorders>
-              <w:top w:val="nil"/>
-              <w:left w:val="nil"/>
-              <w:bottom w:val="nil"/>
-              <w:right w:val="nil"/>
-            </w:tcBorders>
-          </w:tcPr>
-          <w:p>
-            <w:pPr>
-              <w:spacing w:before="60" w:after="0"/>
-              <w:rPr>
-                <w:rFonts w:ascii="Arial" w:hAnsi="Arial"/>
-                <w:lang w:val="de-DE"/>
-              </w:rPr>
-            </w:pPr>
-            <w:r>
-              <w:rPr>
-                <w:rFonts w:ascii="Arial" w:hAnsi="Arial"/>
-                <w:sz w:val="20"/>
-                <w:lang w:val="de-DE"/>
-              </w:rPr>
-              <w:fldChar w:fldCharType="begin">
-                <w:ffData>
-                  <w:name w:val="Text6"/>
-                  <w:enabled/>
-                  <w:calcOnExit w:val="0"/>
-                  <w:textInput>
-                    <w:maxLength w:val="600"/>
-                  </w:textInput>
-                </w:ffData>
-              </w:fldChar>
-            </w:r>
-            <w:bookmarkStart w:id="8" w:name="Text6"/>
-            <w:r>
-              <w:rPr>
-                <w:rFonts w:ascii="Arial" w:hAnsi="Arial"/>
-                <w:sz w:val="20"/>
-                <w:lang w:val="de-DE"/>
-              </w:rPr>
-              <w:instrText xml:space="preserve"> FORMTEXT </w:instrText>
-            </w:r>
-            <w:r>
-              <w:rPr>
-                <w:rFonts w:ascii="Arial" w:hAnsi="Arial"/>
-                <w:sz w:val="20"/>
-                <w:lang w:val="de-DE"/>
-              </w:rPr>
-            </w:r>
-            <w:r>
-              <w:rPr>
-                <w:rFonts w:ascii="Arial" w:hAnsi="Arial"/>
-                <w:sz w:val="20"/>
-                <w:lang w:val="de-DE"/>
-              </w:rPr>
-              <w:fldChar w:fldCharType="separate"/>
-            </w:r>
-            <w:r>
-              <w:rPr>
-                <w:rFonts w:ascii="Arial" w:hAnsi="Arial"/>
-                <w:noProof/>
-                <w:sz w:val="20"/>
-                <w:lang w:val="de-DE"/>
-              </w:rPr>
-              <w:t>${ags}</w:t>
             </w:r>
             <w:r>
               <w:rPr>
@@ -2912,6 +2789,8 @@
               <w:rPr>
                 <w:rFonts w:ascii="Arial" w:hAnsi="Arial" w:cs="Arial"/>
                 <w:b/>
+                <w:sz w:val="20"/>
+                <w:szCs w:val="20"/>
                 <w:lang w:val="de-DE"/>
               </w:rPr>
             </w:pPr>
@@ -2920,9 +2799,10 @@
                 <w:rFonts w:ascii="Arial" w:hAnsi="Arial" w:cs="Arial"/>
                 <w:b/>
                 <w:sz w:val="20"/>
-                <w:lang w:val="de-DE"/>
-              </w:rPr>
-              <w:t>Bemerkungen:</w:t>
+                <w:szCs w:val="20"/>
+                <w:lang w:val="de-DE"/>
+              </w:rPr>
+              <w:t>Teilnahme an Arbeitsgemeinschaften:</w:t>
             </w:r>
           </w:p>
         </w:tc>
@@ -2958,6 +2838,128 @@
               </w:rPr>
               <w:fldChar w:fldCharType="begin">
                 <w:ffData>
+                  <w:name w:val="Text6"/>
+                  <w:enabled/>
+                  <w:calcOnExit w:val="0"/>
+                  <w:textInput>
+                    <w:maxLength w:val="600"/>
+                  </w:textInput>
+                </w:ffData>
+              </w:fldChar>
+            </w:r>
+            <w:bookmarkStart w:id="9" w:name="Text6"/>
+            <w:r>
+              <w:rPr>
+                <w:rFonts w:ascii="Arial" w:hAnsi="Arial"/>
+                <w:sz w:val="20"/>
+                <w:lang w:val="de-DE"/>
+              </w:rPr>
+              <w:instrText xml:space="preserve"> FORMTEXT </w:instrText>
+            </w:r>
+            <w:r>
+              <w:rPr>
+                <w:rFonts w:ascii="Arial" w:hAnsi="Arial"/>
+                <w:sz w:val="20"/>
+                <w:lang w:val="de-DE"/>
+              </w:rPr>
+            </w:r>
+            <w:r>
+              <w:rPr>
+                <w:rFonts w:ascii="Arial" w:hAnsi="Arial"/>
+                <w:sz w:val="20"/>
+                <w:lang w:val="de-DE"/>
+              </w:rPr>
+              <w:fldChar w:fldCharType="separate"/>
+            </w:r>
+            <w:r>
+              <w:rPr>
+                <w:rFonts w:ascii="Arial" w:hAnsi="Arial"/>
+                <w:noProof/>
+                <w:sz w:val="20"/>
+                <w:lang w:val="de-DE"/>
+              </w:rPr>
+              <w:t>${ags}</w:t>
+            </w:r>
+            <w:r>
+              <w:rPr>
+                <w:rFonts w:ascii="Arial" w:hAnsi="Arial"/>
+                <w:sz w:val="20"/>
+                <w:lang w:val="de-DE"/>
+              </w:rPr>
+              <w:fldChar w:fldCharType="end"/>
+            </w:r>
+            <w:bookmarkEnd w:id="9"/>
+          </w:p>
+        </w:tc>
+      </w:tr>
+      <w:tr>
+        <w:trPr>
+          <w:trHeight w:hRule="exact" w:val="397"/>
+        </w:trPr>
+        <w:tc>
+          <w:tcPr>
+            <w:tcW w:w="10173" w:type="dxa"/>
+            <w:gridSpan w:val="7"/>
+            <w:tcBorders>
+              <w:top w:val="nil"/>
+              <w:left w:val="nil"/>
+              <w:bottom w:val="nil"/>
+              <w:right w:val="nil"/>
+            </w:tcBorders>
+            <w:vAlign w:val="center"/>
+          </w:tcPr>
+          <w:p>
+            <w:pPr>
+              <w:spacing w:after="0"/>
+              <w:rPr>
+                <w:rFonts w:ascii="Arial" w:hAnsi="Arial" w:cs="Arial"/>
+                <w:b/>
+                <w:lang w:val="de-DE"/>
+              </w:rPr>
+            </w:pPr>
+            <w:r>
+              <w:rPr>
+                <w:rFonts w:ascii="Arial" w:hAnsi="Arial" w:cs="Arial"/>
+                <w:b/>
+                <w:sz w:val="20"/>
+                <w:lang w:val="de-DE"/>
+              </w:rPr>
+              <w:t>Bemerkungen:</w:t>
+            </w:r>
+          </w:p>
+        </w:tc>
+      </w:tr>
+      <w:tr>
+        <w:trPr>
+          <w:trHeight w:hRule="exact" w:val="851"/>
+        </w:trPr>
+        <w:tc>
+          <w:tcPr>
+            <w:tcW w:w="10173" w:type="dxa"/>
+            <w:gridSpan w:val="7"/>
+            <w:tcBorders>
+              <w:top w:val="nil"/>
+              <w:left w:val="nil"/>
+              <w:bottom w:val="nil"/>
+              <w:right w:val="nil"/>
+            </w:tcBorders>
+          </w:tcPr>
+          <w:p>
+            <w:pPr>
+              <w:spacing w:before="60" w:after="0"/>
+              <w:rPr>
+                <w:rFonts w:ascii="Arial" w:hAnsi="Arial"/>
+                <w:lang w:val="de-DE"/>
+              </w:rPr>
+            </w:pPr>
+            <w:r>
+              <w:rPr>
+                <w:rFonts w:ascii="Arial" w:hAnsi="Arial"/>
+                <w:sz w:val="20"/>
+                <w:lang w:val="de-DE"/>
+              </w:rPr>
+              <w:fldChar w:fldCharType="begin">
+                <w:ffData>
                   <w:name w:val="Text7"/>
                   <w:enabled/>
                   <w:calcOnExit w:val="0"/>
@@ -2967,7 +2969,7 @@
                 </w:ffData>
               </w:fldChar>
             </w:r>
-            <w:bookmarkStart w:id="9" w:name="Text7"/>
+            <w:bookmarkStart w:id="10" w:name="Text7"/>
             <w:r>
               <w:rPr>
                 <w:rFonts w:ascii="Arial" w:hAnsi="Arial"/>
@@ -3008,7 +3010,7 @@
               </w:rPr>
               <w:fldChar w:fldCharType="end"/>
             </w:r>
-            <w:bookmarkEnd w:id="9"/>
+            <w:bookmarkEnd w:id="10"/>
           </w:p>
         </w:tc>
       </w:tr>
@@ -3161,7 +3163,7 @@
                 </w:ffData>
               </w:fldChar>
             </w:r>
-            <w:bookmarkStart w:id="10" w:name="Text17"/>
+            <w:bookmarkStart w:id="11" w:name="Text17"/>
             <w:r>
               <w:rPr>
                 <w:rFonts w:ascii="Arial" w:hAnsi="Arial" w:cs="Arial"/>
@@ -3202,7 +3204,7 @@
               </w:rPr>
               <w:fldChar w:fldCharType="end"/>
             </w:r>
-            <w:bookmarkEnd w:id="10"/>
+            <w:bookmarkEnd w:id="11"/>
           </w:p>
         </w:tc>
         <w:tc>
@@ -7030,6 +7032,7 @@
   </w:compat>
   <w:rsids>
     <w:rsidRoot w:val="00A50577"/>
+    <w:rsid w:val="004575A2"/>
     <w:rsid w:val="00641DED"/>
     <w:rsid w:val="006A2C29"/>
     <w:rsid w:val="008550CD"/>
@@ -7835,7 +7838,7 @@
 </file>
 
 <file path=customXml/itemProps2.xml><?xml version="1.0" encoding="utf-8"?>
-<ds:datastoreItem xmlns:ds="http://schemas.openxmlformats.org/officeDocument/2006/customXml" ds:itemID="{04653CE7-2A4F-4B41-ACE5-7C7EF60F2DE5}">
+<ds:datastoreItem xmlns:ds="http://schemas.openxmlformats.org/officeDocument/2006/customXml" ds:itemID="{D3570965-2E57-4F6B-91DC-809A9663A735}">
   <ds:schemaRefs>
     <ds:schemaRef ds:uri="http://schemas.openxmlformats.org/officeDocument/2006/bibliography"/>
   </ds:schemaRefs>

--- a/template/BP 2004/BP2004_GMS_Jahreszeugnis_Kl10_E_Niveau.docx
+++ b/template/BP 2004/BP2004_GMS_Jahreszeugnis_Kl10_E_Niveau.docx
@@ -297,7 +297,6 @@
               </w:rPr>
               <w:fldChar w:fldCharType="separate"/>
             </w:r>
-            <w:bookmarkStart w:id="1" w:name="_GoBack"/>
             <w:r>
               <w:rPr>
                 <w:rFonts w:ascii="Arial" w:hAnsi="Arial"/>
@@ -331,7 +330,6 @@
               </w:rPr>
               <w:t>}</w:t>
             </w:r>
-            <w:bookmarkEnd w:id="1"/>
             <w:r>
               <w:rPr>
                 <w:rFonts w:ascii="Arial" w:hAnsi="Arial"/>
@@ -476,12 +474,12 @@
                   <w:enabled/>
                   <w:calcOnExit w:val="0"/>
                   <w:textInput>
-                    <w:maxLength w:val="6"/>
+                    <w:maxLength w:val="10"/>
                   </w:textInput>
                 </w:ffData>
               </w:fldChar>
             </w:r>
-            <w:bookmarkStart w:id="2" w:name="Text2"/>
+            <w:bookmarkStart w:id="1" w:name="Text2"/>
             <w:r>
               <w:rPr>
                 <w:rStyle w:val="Formatvorlage2"/>
@@ -502,6 +500,7 @@
               </w:rPr>
               <w:fldChar w:fldCharType="separate"/>
             </w:r>
+            <w:bookmarkStart w:id="2" w:name="_GoBack"/>
             <w:r>
               <w:rPr>
                 <w:rStyle w:val="Formatvorlage2"/>
@@ -510,6 +509,7 @@
               </w:rPr>
               <w:t>${kla}</w:t>
             </w:r>
+            <w:bookmarkEnd w:id="2"/>
             <w:r>
               <w:rPr>
                 <w:rStyle w:val="Formatvorlage2"/>
@@ -517,7 +517,7 @@
               </w:rPr>
               <w:fldChar w:fldCharType="end"/>
             </w:r>
-            <w:bookmarkEnd w:id="2"/>
+            <w:bookmarkEnd w:id="1"/>
           </w:p>
         </w:tc>
         <w:tc>
@@ -2298,6 +2298,7 @@
               <w:listItem w:displayText="Musik" w:value="Musik"/>
               <w:listItem w:displayText="Bildende Kunst" w:value="Bildende Kunst"/>
               <w:listItem w:displayText="Spanisch" w:value="Spanisch"/>
+              <w:listItem w:displayText="Informatik, Mathematik, Physik" w:value="Informatik, Mathematik, Physik"/>
               <w:listItem w:displayText="${profilfach_titel}" w:value="${profilfach_titel}"/>
             </w:dropDownList>
           </w:sdtPr>
@@ -7031,7 +7032,9 @@
   </w:compat>
   <w:rsids>
     <w:rsidRoot w:val="00A50577"/>
+    <w:rsid w:val="004575A2"/>
     <w:rsid w:val="00641DED"/>
+    <w:rsid w:val="006A2C29"/>
     <w:rsid w:val="008550CD"/>
     <w:rsid w:val="00A50577"/>
     <w:rsid w:val="00C523B2"/>
@@ -7835,7 +7838,7 @@
 </file>
 
 <file path=customXml/itemProps2.xml><?xml version="1.0" encoding="utf-8"?>
-<ds:datastoreItem xmlns:ds="http://schemas.openxmlformats.org/officeDocument/2006/customXml" ds:itemID="{13CB1003-C595-48CF-8F47-171623F5AE2A}">
+<ds:datastoreItem xmlns:ds="http://schemas.openxmlformats.org/officeDocument/2006/customXml" ds:itemID="{D3570965-2E57-4F6B-91DC-809A9663A735}">
   <ds:schemaRefs>
     <ds:schemaRef ds:uri="http://schemas.openxmlformats.org/officeDocument/2006/bibliography"/>
   </ds:schemaRefs>

--- a/template/BP 2004/BP2004_GMS_Jahreszeugnis_Kl10_E_Niveau.docx
+++ b/template/BP 2004/BP2004_GMS_Jahreszeugnis_Kl10_E_Niveau.docx
@@ -297,6 +297,7 @@
               </w:rPr>
               <w:fldChar w:fldCharType="separate"/>
             </w:r>
+            <w:bookmarkStart w:id="1" w:name="_GoBack"/>
             <w:r>
               <w:rPr>
                 <w:rFonts w:ascii="Arial" w:hAnsi="Arial"/>
@@ -330,6 +331,7 @@
               </w:rPr>
               <w:t>}</w:t>
             </w:r>
+            <w:bookmarkEnd w:id="1"/>
             <w:r>
               <w:rPr>
                 <w:rFonts w:ascii="Arial" w:hAnsi="Arial"/>
@@ -474,12 +476,12 @@
                   <w:enabled/>
                   <w:calcOnExit w:val="0"/>
                   <w:textInput>
-                    <w:maxLength w:val="10"/>
+                    <w:maxLength w:val="6"/>
                   </w:textInput>
                 </w:ffData>
               </w:fldChar>
             </w:r>
-            <w:bookmarkStart w:id="1" w:name="Text2"/>
+            <w:bookmarkStart w:id="2" w:name="Text2"/>
             <w:r>
               <w:rPr>
                 <w:rStyle w:val="Formatvorlage2"/>
@@ -500,7 +502,6 @@
               </w:rPr>
               <w:fldChar w:fldCharType="separate"/>
             </w:r>
-            <w:bookmarkStart w:id="2" w:name="_GoBack"/>
             <w:r>
               <w:rPr>
                 <w:rStyle w:val="Formatvorlage2"/>
@@ -509,15 +510,14 @@
               </w:rPr>
               <w:t>${kla}</w:t>
             </w:r>
+            <w:r>
+              <w:rPr>
+                <w:rStyle w:val="Formatvorlage2"/>
+                <w:sz w:val="20"/>
+              </w:rPr>
+              <w:fldChar w:fldCharType="end"/>
+            </w:r>
             <w:bookmarkEnd w:id="2"/>
-            <w:r>
-              <w:rPr>
-                <w:rStyle w:val="Formatvorlage2"/>
-                <w:sz w:val="20"/>
-              </w:rPr>
-              <w:fldChar w:fldCharType="end"/>
-            </w:r>
-            <w:bookmarkEnd w:id="1"/>
           </w:p>
         </w:tc>
         <w:tc>
@@ -2298,7 +2298,6 @@
               <w:listItem w:displayText="Musik" w:value="Musik"/>
               <w:listItem w:displayText="Bildende Kunst" w:value="Bildende Kunst"/>
               <w:listItem w:displayText="Spanisch" w:value="Spanisch"/>
-              <w:listItem w:displayText="Informatik, Mathematik, Physik" w:value="Informatik, Mathematik, Physik"/>
               <w:listItem w:displayText="${profilfach_titel}" w:value="${profilfach_titel}"/>
             </w:dropDownList>
           </w:sdtPr>
@@ -7032,9 +7031,7 @@
   </w:compat>
   <w:rsids>
     <w:rsidRoot w:val="00A50577"/>
-    <w:rsid w:val="004575A2"/>
     <w:rsid w:val="00641DED"/>
-    <w:rsid w:val="006A2C29"/>
     <w:rsid w:val="008550CD"/>
     <w:rsid w:val="00A50577"/>
     <w:rsid w:val="00C523B2"/>
@@ -7838,7 +7835,7 @@
 </file>
 
 <file path=customXml/itemProps2.xml><?xml version="1.0" encoding="utf-8"?>
-<ds:datastoreItem xmlns:ds="http://schemas.openxmlformats.org/officeDocument/2006/customXml" ds:itemID="{D3570965-2E57-4F6B-91DC-809A9663A735}">
+<ds:datastoreItem xmlns:ds="http://schemas.openxmlformats.org/officeDocument/2006/customXml" ds:itemID="{13CB1003-C595-48CF-8F47-171623F5AE2A}">
   <ds:schemaRefs>
     <ds:schemaRef ds:uri="http://schemas.openxmlformats.org/officeDocument/2006/bibliography"/>
   </ds:schemaRefs>

--- a/template/BP 2004/BP2004_GMS_Jahreszeugnis_Kl10_E_Niveau.docx
+++ b/template/BP 2004/BP2004_GMS_Jahreszeugnis_Kl10_E_Niveau.docx
@@ -500,7 +500,6 @@
               </w:rPr>
               <w:fldChar w:fldCharType="separate"/>
             </w:r>
-            <w:bookmarkStart w:id="2" w:name="_GoBack"/>
             <w:r>
               <w:rPr>
                 <w:rStyle w:val="Formatvorlage2"/>
@@ -509,7 +508,6 @@
               </w:rPr>
               <w:t>${kla}</w:t>
             </w:r>
-            <w:bookmarkEnd w:id="2"/>
             <w:r>
               <w:rPr>
                 <w:rStyle w:val="Formatvorlage2"/>
@@ -562,144 +560,26 @@
                 <w:sz w:val="20"/>
                 <w:lang w:val="de-DE"/>
               </w:rPr>
-              <w:t>20</w:t>
-            </w:r>
+              <w:t>${</w:t>
+            </w:r>
+            <w:proofErr w:type="spellStart"/>
             <w:r>
               <w:rPr>
                 <w:rFonts w:ascii="Arial" w:hAnsi="Arial" w:cs="Arial"/>
                 <w:sz w:val="20"/>
                 <w:lang w:val="de-DE"/>
               </w:rPr>
-              <w:fldChar w:fldCharType="begin">
-                <w:ffData>
-                  <w:name w:val="Text10"/>
-                  <w:enabled/>
-                  <w:calcOnExit w:val="0"/>
-                  <w:textInput>
-                    <w:type w:val="number"/>
-                    <w:maxLength w:val="2"/>
-                  </w:textInput>
-                </w:ffData>
-              </w:fldChar>
-            </w:r>
-            <w:bookmarkStart w:id="3" w:name="Text10"/>
+              <w:t>year</w:t>
+            </w:r>
+            <w:proofErr w:type="spellEnd"/>
             <w:r>
               <w:rPr>
                 <w:rFonts w:ascii="Arial" w:hAnsi="Arial" w:cs="Arial"/>
                 <w:sz w:val="20"/>
                 <w:lang w:val="de-DE"/>
               </w:rPr>
-              <w:instrText xml:space="preserve"> FORMTEXT </w:instrText>
-            </w:r>
-            <w:r>
-              <w:rPr>
-                <w:rFonts w:ascii="Arial" w:hAnsi="Arial" w:cs="Arial"/>
-                <w:sz w:val="20"/>
-                <w:lang w:val="de-DE"/>
-              </w:rPr>
-            </w:r>
-            <w:r>
-              <w:rPr>
-                <w:rFonts w:ascii="Arial" w:hAnsi="Arial" w:cs="Arial"/>
-                <w:sz w:val="20"/>
-                <w:lang w:val="de-DE"/>
-              </w:rPr>
-              <w:fldChar w:fldCharType="separate"/>
-            </w:r>
-            <w:r>
-              <w:rPr>
-                <w:rFonts w:ascii="Arial" w:hAnsi="Arial" w:cs="Arial"/>
-                <w:noProof/>
-                <w:sz w:val="20"/>
-                <w:lang w:val="de-DE"/>
-              </w:rPr>
-              <w:t>99</w:t>
-            </w:r>
-            <w:r>
-              <w:rPr>
-                <w:rFonts w:ascii="Arial" w:hAnsi="Arial" w:cs="Arial"/>
-                <w:sz w:val="20"/>
-                <w:lang w:val="de-DE"/>
-              </w:rPr>
-              <w:fldChar w:fldCharType="end"/>
-            </w:r>
-            <w:bookmarkEnd w:id="3"/>
-            <w:r>
-              <w:rPr>
-                <w:rFonts w:ascii="Arial" w:hAnsi="Arial" w:cs="Arial"/>
-                <w:sz w:val="20"/>
-                <w:lang w:val="de-DE"/>
-              </w:rPr>
-              <w:t>/</w:t>
-            </w:r>
-            <w:r>
-              <w:rPr>
-                <w:rFonts w:ascii="Arial" w:hAnsi="Arial" w:cs="Arial"/>
-                <w:sz w:val="20"/>
-                <w:lang w:val="de-DE"/>
-              </w:rPr>
-              <w:t>20</w:t>
-            </w:r>
-            <w:r>
-              <w:rPr>
-                <w:rFonts w:ascii="Arial" w:hAnsi="Arial" w:cs="Arial"/>
-                <w:sz w:val="20"/>
-                <w:lang w:val="de-DE"/>
-              </w:rPr>
-              <w:fldChar w:fldCharType="begin">
-                <w:ffData>
-                  <w:name w:val="Text11"/>
-                  <w:enabled/>
-                  <w:calcOnExit w:val="0"/>
-                  <w:textInput>
-                    <w:type w:val="number"/>
-                    <w:maxLength w:val="2"/>
-                  </w:textInput>
-                </w:ffData>
-              </w:fldChar>
-            </w:r>
-            <w:bookmarkStart w:id="4" w:name="Text11"/>
-            <w:r>
-              <w:rPr>
-                <w:rFonts w:ascii="Arial" w:hAnsi="Arial" w:cs="Arial"/>
-                <w:sz w:val="20"/>
-                <w:lang w:val="de-DE"/>
-              </w:rPr>
-              <w:instrText xml:space="preserve"> FORMTEXT </w:instrText>
-            </w:r>
-            <w:r>
-              <w:rPr>
-                <w:rFonts w:ascii="Arial" w:hAnsi="Arial" w:cs="Arial"/>
-                <w:sz w:val="20"/>
-                <w:lang w:val="de-DE"/>
-              </w:rPr>
-            </w:r>
-            <w:r>
-              <w:rPr>
-                <w:rFonts w:ascii="Arial" w:hAnsi="Arial" w:cs="Arial"/>
-                <w:sz w:val="20"/>
-                <w:lang w:val="de-DE"/>
-              </w:rPr>
-              <w:fldChar w:fldCharType="separate"/>
-            </w:r>
-            <w:r>
-              <w:rPr>
-                <w:rFonts w:ascii="Arial" w:hAnsi="Arial" w:cs="Arial"/>
-                <w:noProof/>
-                <w:sz w:val="20"/>
-                <w:lang w:val="de-DE"/>
-              </w:rPr>
-              <w:t>99</w:t>
-            </w:r>
-            <w:r>
-              <w:rPr>
-                <w:rFonts w:ascii="Arial" w:hAnsi="Arial" w:cs="Arial"/>
-                <w:sz w:val="20"/>
-                <w:lang w:val="de-DE"/>
-              </w:rPr>
-              <w:fldChar w:fldCharType="end"/>
-            </w:r>
-            <w:bookmarkEnd w:id="4"/>
+              <w:t>}</w:t>
+            </w:r>
           </w:p>
         </w:tc>
       </w:tr>
@@ -775,7 +655,7 @@
                 </w:ffData>
               </w:fldChar>
             </w:r>
-            <w:bookmarkStart w:id="5" w:name="Text3"/>
+            <w:bookmarkStart w:id="2" w:name="Text3"/>
             <w:r>
               <w:rPr>
                 <w:rFonts w:ascii="Arial" w:hAnsi="Arial"/>
@@ -799,6 +679,7 @@
               </w:rPr>
               <w:fldChar w:fldCharType="separate"/>
             </w:r>
+            <w:bookmarkStart w:id="3" w:name="_GoBack"/>
             <w:r>
               <w:rPr>
                 <w:rFonts w:ascii="Arial" w:hAnsi="Arial"/>
@@ -808,6 +689,7 @@
               </w:rPr>
               <w:t>${name}</w:t>
             </w:r>
+            <w:bookmarkEnd w:id="3"/>
             <w:r>
               <w:rPr>
                 <w:rFonts w:ascii="Arial" w:hAnsi="Arial"/>
@@ -816,7 +698,7 @@
               </w:rPr>
               <w:fldChar w:fldCharType="end"/>
             </w:r>
-            <w:bookmarkEnd w:id="5"/>
+            <w:bookmarkEnd w:id="2"/>
           </w:p>
         </w:tc>
       </w:tr>
@@ -2492,7 +2374,7 @@
                 </w:ffData>
               </w:fldChar>
             </w:r>
-            <w:bookmarkStart w:id="6" w:name="Text14"/>
+            <w:bookmarkStart w:id="4" w:name="Text14"/>
             <w:r>
               <w:rPr>
                 <w:rFonts w:ascii="Arial" w:hAnsi="Arial"/>
@@ -2533,7 +2415,7 @@
               </w:rPr>
               <w:fldChar w:fldCharType="end"/>
             </w:r>
-            <w:bookmarkEnd w:id="6"/>
+            <w:bookmarkEnd w:id="4"/>
             <w:r>
               <w:rPr>
                 <w:rFonts w:ascii="Arial" w:hAnsi="Arial"/>
@@ -2612,7 +2494,7 @@
                 </w:ffData>
               </w:fldChar>
             </w:r>
-            <w:bookmarkStart w:id="7" w:name="Text18"/>
+            <w:bookmarkStart w:id="5" w:name="Text18"/>
             <w:r>
               <w:rPr>
                 <w:rFonts w:ascii="Arial" w:hAnsi="Arial"/>
@@ -2653,7 +2535,7 @@
               </w:rPr>
               <w:fldChar w:fldCharType="end"/>
             </w:r>
-            <w:bookmarkEnd w:id="7"/>
+            <w:bookmarkEnd w:id="5"/>
             <w:r>
               <w:rPr>
                 <w:rFonts w:ascii="Arial" w:hAnsi="Arial"/>
@@ -2722,7 +2604,7 @@
                 </w:ffData>
               </w:fldChar>
             </w:r>
-            <w:bookmarkStart w:id="8" w:name="Text19"/>
+            <w:bookmarkStart w:id="6" w:name="Text19"/>
             <w:r>
               <w:rPr>
                 <w:rFonts w:ascii="Arial" w:hAnsi="Arial"/>
@@ -2763,7 +2645,7 @@
               </w:rPr>
               <w:fldChar w:fldCharType="end"/>
             </w:r>
-            <w:bookmarkEnd w:id="8"/>
+            <w:bookmarkEnd w:id="6"/>
           </w:p>
         </w:tc>
       </w:tr>
@@ -2847,7 +2729,7 @@
                 </w:ffData>
               </w:fldChar>
             </w:r>
-            <w:bookmarkStart w:id="9" w:name="Text6"/>
+            <w:bookmarkStart w:id="7" w:name="Text6"/>
             <w:r>
               <w:rPr>
                 <w:rFonts w:ascii="Arial" w:hAnsi="Arial"/>
@@ -2888,7 +2770,7 @@
               </w:rPr>
               <w:fldChar w:fldCharType="end"/>
             </w:r>
-            <w:bookmarkEnd w:id="9"/>
+            <w:bookmarkEnd w:id="7"/>
           </w:p>
         </w:tc>
       </w:tr>
@@ -2969,7 +2851,7 @@
                 </w:ffData>
               </w:fldChar>
             </w:r>
-            <w:bookmarkStart w:id="10" w:name="Text7"/>
+            <w:bookmarkStart w:id="8" w:name="Text7"/>
             <w:r>
               <w:rPr>
                 <w:rFonts w:ascii="Arial" w:hAnsi="Arial"/>
@@ -3010,7 +2892,7 @@
               </w:rPr>
               <w:fldChar w:fldCharType="end"/>
             </w:r>
-            <w:bookmarkEnd w:id="10"/>
+            <w:bookmarkEnd w:id="8"/>
           </w:p>
         </w:tc>
       </w:tr>
@@ -3163,7 +3045,7 @@
                 </w:ffData>
               </w:fldChar>
             </w:r>
-            <w:bookmarkStart w:id="11" w:name="Text17"/>
+            <w:bookmarkStart w:id="9" w:name="Text17"/>
             <w:r>
               <w:rPr>
                 <w:rFonts w:ascii="Arial" w:hAnsi="Arial" w:cs="Arial"/>
@@ -3204,7 +3086,7 @@
               </w:rPr>
               <w:fldChar w:fldCharType="end"/>
             </w:r>
-            <w:bookmarkEnd w:id="11"/>
+            <w:bookmarkEnd w:id="9"/>
           </w:p>
         </w:tc>
         <w:tc>
@@ -4755,7 +4637,7 @@
       </w:pPr>
     </w:pPrDefault>
   </w:docDefaults>
-  <w:latentStyles w:defLockedState="0" w:defUIPriority="99" w:defSemiHidden="0" w:defUnhideWhenUsed="0" w:defQFormat="0" w:count="376">
+  <w:latentStyles w:defLockedState="0" w:defUIPriority="99" w:defSemiHidden="0" w:defUnhideWhenUsed="0" w:defQFormat="0" w:count="377">
     <w:lsdException w:name="Normal" w:uiPriority="0" w:qFormat="1"/>
     <w:lsdException w:name="heading 1" w:uiPriority="9" w:qFormat="1"/>
     <w:lsdException w:name="heading 2" w:semiHidden="1" w:uiPriority="9" w:unhideWhenUsed="1" w:qFormat="1"/>
@@ -4861,7 +4743,6 @@
     <w:lsdException w:name="HTML Sample" w:semiHidden="1" w:unhideWhenUsed="1"/>
     <w:lsdException w:name="HTML Typewriter" w:semiHidden="1" w:unhideWhenUsed="1"/>
     <w:lsdException w:name="HTML Variable" w:semiHidden="1" w:unhideWhenUsed="1"/>
-    <w:lsdException w:name="Normal Table" w:semiHidden="1" w:unhideWhenUsed="1"/>
     <w:lsdException w:name="annotation subject" w:semiHidden="1" w:unhideWhenUsed="1"/>
     <w:lsdException w:name="No List" w:semiHidden="1" w:unhideWhenUsed="1"/>
     <w:lsdException w:name="Outline List 1" w:semiHidden="1" w:unhideWhenUsed="1"/>
@@ -4908,10 +4789,8 @@
     <w:lsdException w:name="Table Subtle 2" w:semiHidden="1" w:unhideWhenUsed="1"/>
     <w:lsdException w:name="Table Web 1" w:semiHidden="1" w:unhideWhenUsed="1"/>
     <w:lsdException w:name="Table Web 2" w:semiHidden="1" w:unhideWhenUsed="1"/>
-    <w:lsdException w:name="Table Web 3" w:semiHidden="1" w:unhideWhenUsed="1"/>
     <w:lsdException w:name="Balloon Text" w:semiHidden="1" w:unhideWhenUsed="1"/>
     <w:lsdException w:name="Table Grid" w:uiPriority="59"/>
-    <w:lsdException w:name="Table Theme" w:semiHidden="1" w:unhideWhenUsed="1"/>
     <w:lsdException w:name="Placeholder Text" w:semiHidden="1"/>
     <w:lsdException w:name="No Spacing" w:uiPriority="1" w:qFormat="1"/>
     <w:lsdException w:name="Light Shading" w:uiPriority="60"/>
@@ -5132,6 +5011,7 @@
     <w:lsdException w:name="Hashtag" w:semiHidden="1" w:unhideWhenUsed="1"/>
     <w:lsdException w:name="Unresolved Mention" w:semiHidden="1" w:unhideWhenUsed="1"/>
     <w:lsdException w:name="Smart Link" w:semiHidden="1" w:unhideWhenUsed="1"/>
+    <w:lsdException w:name="Smart Link Error" w:semiHidden="1" w:unhideWhenUsed="1"/>
   </w:latentStyles>
   <w:style w:type="paragraph" w:default="1" w:styleId="a">
     <w:name w:val="Normal"/>
@@ -7032,6 +6912,7 @@
   </w:compat>
   <w:rsids>
     <w:rsidRoot w:val="00A50577"/>
+    <w:rsid w:val="002D635E"/>
     <w:rsid w:val="004575A2"/>
     <w:rsid w:val="00641DED"/>
     <w:rsid w:val="006A2C29"/>
@@ -7078,7 +6959,7 @@
       </w:pPr>
     </w:pPrDefault>
   </w:docDefaults>
-  <w:latentStyles w:defLockedState="0" w:defUIPriority="99" w:defSemiHidden="0" w:defUnhideWhenUsed="0" w:defQFormat="0" w:count="376">
+  <w:latentStyles w:defLockedState="0" w:defUIPriority="99" w:defSemiHidden="0" w:defUnhideWhenUsed="0" w:defQFormat="0" w:count="377">
     <w:lsdException w:name="Normal" w:uiPriority="0" w:qFormat="1"/>
     <w:lsdException w:name="heading 1" w:uiPriority="9" w:qFormat="1"/>
     <w:lsdException w:name="heading 2" w:semiHidden="1" w:uiPriority="9" w:unhideWhenUsed="1" w:qFormat="1"/>
@@ -7184,7 +7065,6 @@
     <w:lsdException w:name="HTML Sample" w:semiHidden="1" w:unhideWhenUsed="1"/>
     <w:lsdException w:name="HTML Typewriter" w:semiHidden="1" w:unhideWhenUsed="1"/>
     <w:lsdException w:name="HTML Variable" w:semiHidden="1" w:unhideWhenUsed="1"/>
-    <w:lsdException w:name="Normal Table" w:semiHidden="1" w:unhideWhenUsed="1"/>
     <w:lsdException w:name="annotation subject" w:semiHidden="1" w:unhideWhenUsed="1"/>
     <w:lsdException w:name="No List" w:semiHidden="1" w:unhideWhenUsed="1"/>
     <w:lsdException w:name="Outline List 1" w:semiHidden="1" w:unhideWhenUsed="1"/>
@@ -7231,10 +7111,8 @@
     <w:lsdException w:name="Table Subtle 2" w:semiHidden="1" w:unhideWhenUsed="1"/>
     <w:lsdException w:name="Table Web 1" w:semiHidden="1" w:unhideWhenUsed="1"/>
     <w:lsdException w:name="Table Web 2" w:semiHidden="1" w:unhideWhenUsed="1"/>
-    <w:lsdException w:name="Table Web 3" w:semiHidden="1" w:unhideWhenUsed="1"/>
     <w:lsdException w:name="Balloon Text" w:semiHidden="1" w:unhideWhenUsed="1"/>
     <w:lsdException w:name="Table Grid" w:uiPriority="39"/>
-    <w:lsdException w:name="Table Theme" w:semiHidden="1" w:unhideWhenUsed="1"/>
     <w:lsdException w:name="Placeholder Text" w:semiHidden="1"/>
     <w:lsdException w:name="No Spacing" w:uiPriority="1" w:qFormat="1"/>
     <w:lsdException w:name="Light Shading" w:uiPriority="60"/>
@@ -7455,6 +7333,7 @@
     <w:lsdException w:name="Hashtag" w:semiHidden="1" w:unhideWhenUsed="1"/>
     <w:lsdException w:name="Unresolved Mention" w:semiHidden="1" w:unhideWhenUsed="1"/>
     <w:lsdException w:name="Smart Link" w:semiHidden="1" w:unhideWhenUsed="1"/>
+    <w:lsdException w:name="Smart Link Error" w:semiHidden="1" w:unhideWhenUsed="1"/>
   </w:latentStyles>
   <w:style w:type="paragraph" w:default="1" w:styleId="a">
     <w:name w:val="Normal"/>
@@ -7838,7 +7717,7 @@
 </file>
 
 <file path=customXml/itemProps2.xml><?xml version="1.0" encoding="utf-8"?>
-<ds:datastoreItem xmlns:ds="http://schemas.openxmlformats.org/officeDocument/2006/customXml" ds:itemID="{D3570965-2E57-4F6B-91DC-809A9663A735}">
+<ds:datastoreItem xmlns:ds="http://schemas.openxmlformats.org/officeDocument/2006/customXml" ds:itemID="{3F16DBDE-B468-4B2A-AA42-823AC330C423}">
   <ds:schemaRefs>
     <ds:schemaRef ds:uri="http://schemas.openxmlformats.org/officeDocument/2006/bibliography"/>
   </ds:schemaRefs>
